--- a/毕业论文（初稿）.docx
+++ b/毕业论文（初稿）.docx
@@ -6,6 +6,7 @@
       <w:pPr>
         <w:spacing w:line="500" w:lineRule="exact"/>
         <w:rPr>
+          <w:rFonts w:hint="eastAsia"/>
           <w:b/>
           <w:bCs/>
           <w:sz w:val="44"/>
@@ -45,7 +46,7 @@
                     </pic:cNvPicPr>
                   </pic:nvPicPr>
                   <pic:blipFill>
-                    <a:blip r:embed="rId6">
+                    <a:blip r:embed="rId8">
                       <a:extLst>
                         <a:ext uri="{28A0092B-C50C-407E-A947-70E740481C1C}">
                           <a14:useLocalDpi xmlns:a14="http://schemas.microsoft.com/office/drawing/2010/main" val="0"/>
@@ -167,7 +168,7 @@
                     </pic:cNvPicPr>
                   </pic:nvPicPr>
                   <pic:blipFill>
-                    <a:blip r:embed="rId7">
+                    <a:blip r:embed="rId9">
                       <a:extLst>
                         <a:ext uri="{28A0092B-C50C-407E-A947-70E740481C1C}">
                           <a14:useLocalDpi xmlns:a14="http://schemas.microsoft.com/office/drawing/2010/main" val="0"/>
@@ -822,14 +823,14 @@
       <w:pPr>
         <w:spacing w:beforeLines="100" w:before="240" w:line="480" w:lineRule="auto"/>
         <w:rPr>
-          <w:rFonts w:eastAsia="黑体" w:hint="eastAsia"/>
+          <w:rFonts w:eastAsia="黑体"/>
           <w:b/>
           <w:sz w:val="36"/>
         </w:rPr>
         <w:sectPr>
-          <w:headerReference w:type="default" r:id="rId8"/>
-          <w:footerReference w:type="even" r:id="rId9"/>
-          <w:footerReference w:type="default" r:id="rId10"/>
+          <w:headerReference w:type="default" r:id="rId10"/>
+          <w:footerReference w:type="even" r:id="rId11"/>
+          <w:footerReference w:type="default" r:id="rId12"/>
           <w:pgSz w:w="11906" w:h="16838"/>
           <w:pgMar w:top="1418" w:right="1134" w:bottom="1418" w:left="1418" w:header="851" w:footer="851" w:gutter="0"/>
           <w:pgNumType w:fmt="upperRoman" w:start="1"/>
@@ -2084,7 +2085,6 @@
         <w:spacing w:line="400" w:lineRule="exact"/>
         <w:ind w:firstLine="435"/>
         <w:rPr>
-          <w:rFonts w:hint="eastAsia"/>
           <w:sz w:val="24"/>
           <w:szCs w:val="24"/>
         </w:rPr>
@@ -2104,7 +2104,6 @@
         <w:ind w:firstLine="420"/>
         <w:jc w:val="center"/>
         <w:rPr>
-          <w:rFonts w:hint="eastAsia"/>
           <w:b/>
           <w:sz w:val="36"/>
           <w:szCs w:val="36"/>
@@ -2119,13 +2118,7 @@
         <w:t>目录</w:t>
       </w:r>
     </w:p>
-    <w:p>
-      <w:pPr>
-        <w:rPr>
-          <w:rFonts w:hint="eastAsia"/>
-        </w:rPr>
-      </w:pPr>
-    </w:p>
+    <w:p/>
     <w:p>
       <w:pPr>
         <w:pStyle w:val="10"/>
@@ -2492,23 +2485,7 @@
             <w:rFonts w:eastAsiaTheme="majorEastAsia"/>
             <w:noProof/>
           </w:rPr>
-          <w:t xml:space="preserve"> Djan</w:t>
-        </w:r>
-        <w:r>
-          <w:rPr>
-            <w:rStyle w:val="aa"/>
-            <w:rFonts w:eastAsiaTheme="majorEastAsia"/>
-            <w:noProof/>
-          </w:rPr>
-          <w:t>g</w:t>
-        </w:r>
-        <w:r>
-          <w:rPr>
-            <w:rStyle w:val="aa"/>
-            <w:rFonts w:eastAsiaTheme="majorEastAsia"/>
-            <w:noProof/>
-          </w:rPr>
-          <w:t>o Web</w:t>
+          <w:t xml:space="preserve"> Django Web</w:t>
         </w:r>
         <w:r>
           <w:rPr>
@@ -5648,13 +5625,7 @@
     <w:p/>
     <w:p/>
     <w:p/>
-    <w:p>
-      <w:pPr>
-        <w:rPr>
-          <w:rFonts w:hint="eastAsia"/>
-        </w:rPr>
-      </w:pPr>
-    </w:p>
+    <w:p/>
     <w:p/>
     <w:p>
       <w:pPr>
@@ -5662,7 +5633,7 @@
         <w:ind w:left="1095" w:firstLineChars="700" w:firstLine="2108"/>
         <w:outlineLvl w:val="0"/>
         <w:rPr>
-          <w:rFonts w:eastAsiaTheme="majorEastAsia" w:hint="eastAsia"/>
+          <w:rFonts w:eastAsiaTheme="majorEastAsia"/>
           <w:b/>
           <w:sz w:val="30"/>
           <w:szCs w:val="30"/>
@@ -5917,7 +5888,6 @@
         <w:spacing w:beforeLines="50" w:before="156" w:line="300" w:lineRule="atLeast"/>
         <w:ind w:firstLineChars="200" w:firstLine="420"/>
         <w:rPr>
-          <w:rFonts w:hint="eastAsia"/>
           <w:szCs w:val="21"/>
         </w:rPr>
       </w:pPr>
@@ -6308,7 +6278,6 @@
       <w:pPr>
         <w:ind w:firstLineChars="200" w:firstLine="420"/>
         <w:rPr>
-          <w:rFonts w:hint="eastAsia"/>
           <w:szCs w:val="21"/>
         </w:rPr>
       </w:pPr>
@@ -6395,7 +6364,7 @@
       <w:pPr>
         <w:pStyle w:val="2"/>
         <w:rPr>
-          <w:rFonts w:ascii="Times New Roman" w:eastAsia="宋体" w:hAnsi="Times New Roman" w:cs="Times New Roman" w:hint="eastAsia"/>
+          <w:rFonts w:ascii="Times New Roman" w:eastAsia="宋体" w:hAnsi="Times New Roman" w:cs="Times New Roman"/>
           <w:bCs w:val="0"/>
           <w:kern w:val="0"/>
           <w:sz w:val="28"/>
@@ -6601,7 +6570,6 @@
     <w:p>
       <w:pPr>
         <w:rPr>
-          <w:rFonts w:hint="eastAsia"/>
           <w:szCs w:val="21"/>
         </w:rPr>
       </w:pPr>
@@ -6610,6 +6578,16 @@
       <w:pPr>
         <w:pStyle w:val="1"/>
         <w:jc w:val="center"/>
+        <w:rPr>
+          <w:rFonts w:eastAsiaTheme="majorEastAsia"/>
+          <w:bCs w:val="0"/>
+          <w:kern w:val="2"/>
+          <w:sz w:val="30"/>
+          <w:szCs w:val="30"/>
+        </w:rPr>
+      </w:pPr>
+      <w:bookmarkStart w:id="4" w:name="_Toc37182789"/>
+      <w:r>
         <w:rPr>
           <w:rFonts w:eastAsiaTheme="majorEastAsia" w:hint="eastAsia"/>
           <w:bCs w:val="0"/>
@@ -6617,8 +6595,8 @@
           <w:sz w:val="30"/>
           <w:szCs w:val="30"/>
         </w:rPr>
-      </w:pPr>
-      <w:bookmarkStart w:id="4" w:name="_Toc37182789"/>
+        <w:t>第二章</w:t>
+      </w:r>
       <w:r>
         <w:rPr>
           <w:rFonts w:eastAsiaTheme="majorEastAsia" w:hint="eastAsia"/>
@@ -6627,16 +6605,6 @@
           <w:sz w:val="30"/>
           <w:szCs w:val="30"/>
         </w:rPr>
-        <w:t>第二章</w:t>
-      </w:r>
-      <w:r>
-        <w:rPr>
-          <w:rFonts w:eastAsiaTheme="majorEastAsia" w:hint="eastAsia"/>
-          <w:bCs w:val="0"/>
-          <w:kern w:val="2"/>
-          <w:sz w:val="30"/>
-          <w:szCs w:val="30"/>
-        </w:rPr>
         <w:t xml:space="preserve"> </w:t>
       </w:r>
       <w:proofErr w:type="spellStart"/>
@@ -6677,14 +6645,44 @@
       <w:pPr>
         <w:pStyle w:val="2"/>
         <w:rPr>
+          <w:rFonts w:ascii="Times New Roman" w:eastAsia="宋体" w:hAnsi="Times New Roman" w:cs="Times New Roman"/>
+          <w:bCs w:val="0"/>
+          <w:kern w:val="0"/>
+          <w:sz w:val="28"/>
+          <w:szCs w:val="28"/>
+        </w:rPr>
+      </w:pPr>
+      <w:bookmarkStart w:id="5" w:name="_Toc37182790"/>
+      <w:r>
+        <w:rPr>
+          <w:rFonts w:ascii="Times New Roman" w:eastAsia="宋体" w:hAnsi="Times New Roman" w:cs="Times New Roman"/>
+          <w:bCs w:val="0"/>
+          <w:kern w:val="0"/>
+          <w:sz w:val="28"/>
+          <w:szCs w:val="28"/>
+        </w:rPr>
+        <w:t>2.1</w:t>
+      </w:r>
+      <w:r>
+        <w:rPr>
+          <w:rFonts w:ascii="Times New Roman" w:eastAsia="宋体" w:hAnsi="Times New Roman" w:cs="Times New Roman"/>
+          <w:bCs w:val="0"/>
+          <w:kern w:val="0"/>
+          <w:sz w:val="28"/>
+          <w:szCs w:val="28"/>
+        </w:rPr>
+        <w:t>系统</w:t>
+      </w:r>
+      <w:r>
+        <w:rPr>
           <w:rFonts w:ascii="Times New Roman" w:eastAsia="宋体" w:hAnsi="Times New Roman" w:cs="Times New Roman" w:hint="eastAsia"/>
           <w:bCs w:val="0"/>
           <w:kern w:val="0"/>
           <w:sz w:val="28"/>
           <w:szCs w:val="28"/>
         </w:rPr>
-      </w:pPr>
-      <w:bookmarkStart w:id="5" w:name="_Toc37182790"/>
+        <w:t>W</w:t>
+      </w:r>
       <w:r>
         <w:rPr>
           <w:rFonts w:ascii="Times New Roman" w:eastAsia="宋体" w:hAnsi="Times New Roman" w:cs="Times New Roman"/>
@@ -6693,7 +6691,7 @@
           <w:sz w:val="28"/>
           <w:szCs w:val="28"/>
         </w:rPr>
-        <w:t>2.1</w:t>
+        <w:t>eb</w:t>
       </w:r>
       <w:r>
         <w:rPr>
@@ -6703,6 +6701,304 @@
           <w:sz w:val="28"/>
           <w:szCs w:val="28"/>
         </w:rPr>
+        <w:t>前端技术</w:t>
+      </w:r>
+      <w:bookmarkEnd w:id="5"/>
+    </w:p>
+    <w:p>
+      <w:r>
+        <w:tab/>
+      </w:r>
+      <w:r>
+        <w:t>本系统使用的</w:t>
+      </w:r>
+      <w:r>
+        <w:rPr>
+          <w:rFonts w:hint="eastAsia"/>
+        </w:rPr>
+        <w:t>Web</w:t>
+      </w:r>
+      <w:r>
+        <w:rPr>
+          <w:rFonts w:hint="eastAsia"/>
+        </w:rPr>
+        <w:t>前端技术是目前市场上流行的三大前端框架（</w:t>
+      </w:r>
+      <w:r>
+        <w:rPr>
+          <w:rFonts w:hint="eastAsia"/>
+        </w:rPr>
+        <w:t>v</w:t>
+      </w:r>
+      <w:r>
+        <w:t>ue.js</w:t>
+      </w:r>
+      <w:r>
+        <w:rPr>
+          <w:rFonts w:hint="eastAsia"/>
+        </w:rPr>
+        <w:t>、</w:t>
+      </w:r>
+      <w:r>
+        <w:rPr>
+          <w:rFonts w:hint="eastAsia"/>
+        </w:rPr>
+        <w:t>react.</w:t>
+      </w:r>
+      <w:r>
+        <w:t>js</w:t>
+      </w:r>
+      <w:r>
+        <w:rPr>
+          <w:rFonts w:hint="eastAsia"/>
+        </w:rPr>
+        <w:t>、</w:t>
+      </w:r>
+      <w:r>
+        <w:rPr>
+          <w:rFonts w:hint="eastAsia"/>
+        </w:rPr>
+        <w:t>a</w:t>
+      </w:r>
+      <w:r>
+        <w:t>ngular.js</w:t>
+      </w:r>
+      <w:r>
+        <w:rPr>
+          <w:rFonts w:hint="eastAsia"/>
+        </w:rPr>
+        <w:t>）之一。</w:t>
+      </w:r>
+      <w:r>
+        <w:t>Vue.js</w:t>
+      </w:r>
+      <w:r>
+        <w:t>是一套用构建用户界面的</w:t>
+      </w:r>
+      <w:r>
+        <w:t>JavaScript</w:t>
+      </w:r>
+      <w:r>
+        <w:t>框架</w:t>
+      </w:r>
+      <w:r>
+        <w:rPr>
+          <w:rFonts w:hint="eastAsia"/>
+        </w:rPr>
+        <w:t>，它的</w:t>
+      </w:r>
+      <w:proofErr w:type="gramStart"/>
+      <w:r>
+        <w:rPr>
+          <w:rFonts w:hint="eastAsia"/>
+        </w:rPr>
+        <w:t>核心库只关心</w:t>
+      </w:r>
+      <w:proofErr w:type="gramEnd"/>
+      <w:r>
+        <w:rPr>
+          <w:rFonts w:hint="eastAsia"/>
+        </w:rPr>
+        <w:t>视图层，使得前端的开发与后端的业务逻辑分离开来。使用</w:t>
+      </w:r>
+      <w:r>
+        <w:rPr>
+          <w:rFonts w:hint="eastAsia"/>
+        </w:rPr>
+        <w:t>vue.js</w:t>
+      </w:r>
+      <w:r>
+        <w:rPr>
+          <w:rFonts w:hint="eastAsia"/>
+        </w:rPr>
+        <w:t>，使得前端项目可以作为一个独立项目运行，而非依托于后端的服务器。</w:t>
+      </w:r>
+      <w:r>
+        <w:t>vue.js</w:t>
+      </w:r>
+      <w:r>
+        <w:t>使用的是</w:t>
+      </w:r>
+      <w:r>
+        <w:t>MVVM</w:t>
+      </w:r>
+      <w:r>
+        <w:rPr>
+          <w:rFonts w:hint="eastAsia"/>
+        </w:rPr>
+        <w:t>（</w:t>
+      </w:r>
+      <w:r>
+        <w:rPr>
+          <w:rFonts w:ascii="Verdana" w:hAnsi="Verdana"/>
+          <w:color w:val="111111"/>
+          <w:szCs w:val="21"/>
+          <w:shd w:val="clear" w:color="auto" w:fill="FFFFFF"/>
+        </w:rPr>
+        <w:t>Model-View-</w:t>
+      </w:r>
+      <w:proofErr w:type="spellStart"/>
+      <w:r>
+        <w:rPr>
+          <w:rFonts w:ascii="Verdana" w:hAnsi="Verdana"/>
+          <w:color w:val="111111"/>
+          <w:szCs w:val="21"/>
+          <w:shd w:val="clear" w:color="auto" w:fill="FFFFFF"/>
+        </w:rPr>
+        <w:t>ViewModel</w:t>
+      </w:r>
+      <w:proofErr w:type="spellEnd"/>
+      <w:r>
+        <w:rPr>
+          <w:rFonts w:hint="eastAsia"/>
+        </w:rPr>
+        <w:t>）</w:t>
+      </w:r>
+      <w:r>
+        <w:t>的架构模式</w:t>
+      </w:r>
+      <w:r>
+        <w:rPr>
+          <w:rFonts w:hint="eastAsia"/>
+        </w:rPr>
+        <w:t>，</w:t>
+      </w:r>
+      <w:r>
+        <w:rPr>
+          <w:rFonts w:hint="eastAsia"/>
+        </w:rPr>
+        <w:t>M</w:t>
+      </w:r>
+      <w:r>
+        <w:t>odel</w:t>
+      </w:r>
+      <w:r>
+        <w:t>即为数据模型</w:t>
+      </w:r>
+      <w:r>
+        <w:rPr>
+          <w:rFonts w:hint="eastAsia"/>
+        </w:rPr>
+        <w:t>，</w:t>
+      </w:r>
+      <w:r>
+        <w:t>View</w:t>
+      </w:r>
+      <w:r>
+        <w:t>即为视图</w:t>
+      </w:r>
+      <w:r>
+        <w:rPr>
+          <w:rFonts w:hint="eastAsia"/>
+        </w:rPr>
+        <w:t>。</w:t>
+      </w:r>
+      <w:r>
+        <w:rPr>
+          <w:rFonts w:hint="eastAsia"/>
+        </w:rPr>
+        <w:t>M</w:t>
+      </w:r>
+      <w:r>
+        <w:t>VVM</w:t>
+      </w:r>
+      <w:r>
+        <w:t>的架构模式</w:t>
+      </w:r>
+      <w:r>
+        <w:rPr>
+          <w:rFonts w:hint="eastAsia"/>
+        </w:rPr>
+        <w:t>，</w:t>
+      </w:r>
+      <w:r>
+        <w:t>实现了数据双向绑定</w:t>
+      </w:r>
+      <w:r>
+        <w:rPr>
+          <w:rFonts w:hint="eastAsia"/>
+        </w:rPr>
+        <w:t>，</w:t>
+      </w:r>
+      <w:r>
+        <w:t>解决了传统前端</w:t>
+      </w:r>
+      <w:r>
+        <w:rPr>
+          <w:rFonts w:hint="eastAsia"/>
+        </w:rPr>
+        <w:t>（</w:t>
+      </w:r>
+      <w:r>
+        <w:rPr>
+          <w:rFonts w:hint="eastAsia"/>
+        </w:rPr>
+        <w:t>JavaScript</w:t>
+      </w:r>
+      <w:r>
+        <w:rPr>
+          <w:rFonts w:hint="eastAsia"/>
+        </w:rPr>
+        <w:t>）中处理繁琐、代码冗余、渲染性能低、加载速度慢的问题。使用</w:t>
+      </w:r>
+      <w:r>
+        <w:rPr>
+          <w:rFonts w:hint="eastAsia"/>
+        </w:rPr>
+        <w:t>v</w:t>
+      </w:r>
+      <w:r>
+        <w:t>ue.js</w:t>
+      </w:r>
+      <w:r>
+        <w:t>作为前端开发技术</w:t>
+      </w:r>
+      <w:r>
+        <w:rPr>
+          <w:rFonts w:hint="eastAsia"/>
+        </w:rPr>
+        <w:t>，</w:t>
+      </w:r>
+      <w:r>
+        <w:t>可以加大程度的加速开发效率和提供用户体验</w:t>
+      </w:r>
+      <w:r>
+        <w:rPr>
+          <w:rFonts w:hint="eastAsia"/>
+        </w:rPr>
+        <w:t>。</w:t>
+      </w:r>
+    </w:p>
+    <w:p>
+      <w:pPr>
+        <w:pStyle w:val="2"/>
+        <w:rPr>
+          <w:rFonts w:ascii="Times New Roman" w:eastAsia="宋体" w:hAnsi="Times New Roman" w:cs="Times New Roman"/>
+          <w:bCs w:val="0"/>
+          <w:kern w:val="0"/>
+          <w:sz w:val="28"/>
+          <w:szCs w:val="28"/>
+        </w:rPr>
+      </w:pPr>
+      <w:bookmarkStart w:id="6" w:name="_Toc37182791"/>
+      <w:r>
+        <w:rPr>
+          <w:rFonts w:ascii="Times New Roman" w:eastAsia="宋体" w:hAnsi="Times New Roman" w:cs="Times New Roman"/>
+          <w:bCs w:val="0"/>
+          <w:kern w:val="0"/>
+          <w:sz w:val="28"/>
+          <w:szCs w:val="28"/>
+        </w:rPr>
+        <w:t>2.2</w:t>
+      </w:r>
+      <w:r>
+        <w:rPr>
+          <w:rFonts w:ascii="Times New Roman" w:eastAsia="宋体" w:hAnsi="Times New Roman" w:cs="Times New Roman"/>
+          <w:bCs w:val="0"/>
+          <w:kern w:val="0"/>
+          <w:sz w:val="28"/>
+          <w:szCs w:val="28"/>
+        </w:rPr>
         <w:t>系统</w:t>
       </w:r>
       <w:r>
@@ -6733,349 +7029,11 @@
           <w:sz w:val="28"/>
           <w:szCs w:val="28"/>
         </w:rPr>
-        <w:t>前端技术</w:t>
-      </w:r>
-      <w:bookmarkEnd w:id="5"/>
-    </w:p>
-    <w:p>
-      <w:pPr>
-        <w:rPr>
-          <w:rFonts w:hint="eastAsia"/>
-        </w:rPr>
-      </w:pPr>
-      <w:r>
-        <w:tab/>
-      </w:r>
-      <w:r>
-        <w:t>本系统使用的</w:t>
-      </w:r>
-      <w:r>
-        <w:rPr>
-          <w:rFonts w:hint="eastAsia"/>
-        </w:rPr>
-        <w:t>Web</w:t>
-      </w:r>
-      <w:r>
-        <w:rPr>
-          <w:rFonts w:hint="eastAsia"/>
-        </w:rPr>
-        <w:t>前端技术是目前市场上流行的三大前端框架（</w:t>
-      </w:r>
-      <w:r>
-        <w:rPr>
-          <w:rFonts w:hint="eastAsia"/>
-        </w:rPr>
-        <w:t>v</w:t>
-      </w:r>
-      <w:r>
-        <w:t>ue.js</w:t>
-      </w:r>
-      <w:r>
-        <w:rPr>
-          <w:rFonts w:hint="eastAsia"/>
-        </w:rPr>
-        <w:t>、</w:t>
-      </w:r>
-      <w:r>
-        <w:rPr>
-          <w:rFonts w:hint="eastAsia"/>
-        </w:rPr>
-        <w:t>react.</w:t>
-      </w:r>
-      <w:r>
-        <w:t>js</w:t>
-      </w:r>
-      <w:r>
-        <w:rPr>
-          <w:rFonts w:hint="eastAsia"/>
-        </w:rPr>
-        <w:t>、</w:t>
-      </w:r>
-      <w:r>
-        <w:rPr>
-          <w:rFonts w:hint="eastAsia"/>
-        </w:rPr>
-        <w:t>a</w:t>
-      </w:r>
-      <w:r>
-        <w:t>ngular.js</w:t>
-      </w:r>
-      <w:r>
-        <w:rPr>
-          <w:rFonts w:hint="eastAsia"/>
-        </w:rPr>
-        <w:t>）之一。</w:t>
-      </w:r>
-      <w:r>
-        <w:t>Vue.js</w:t>
-      </w:r>
-      <w:r>
-        <w:t>是一套用构建用户界面的</w:t>
-      </w:r>
-      <w:r>
-        <w:t>JavaScript</w:t>
-      </w:r>
-      <w:r>
-        <w:t>框架</w:t>
-      </w:r>
-      <w:r>
-        <w:rPr>
-          <w:rFonts w:hint="eastAsia"/>
-        </w:rPr>
-        <w:t>，它的</w:t>
-      </w:r>
-      <w:proofErr w:type="gramStart"/>
-      <w:r>
-        <w:rPr>
-          <w:rFonts w:hint="eastAsia"/>
-        </w:rPr>
-        <w:t>核心库只关心</w:t>
-      </w:r>
-      <w:proofErr w:type="gramEnd"/>
-      <w:r>
-        <w:rPr>
-          <w:rFonts w:hint="eastAsia"/>
-        </w:rPr>
-        <w:t>视图层，使得前端的开发与后端的业务逻辑分离开来。使用</w:t>
-      </w:r>
-      <w:r>
-        <w:rPr>
-          <w:rFonts w:hint="eastAsia"/>
-        </w:rPr>
-        <w:t>vue.js</w:t>
-      </w:r>
-      <w:r>
-        <w:rPr>
-          <w:rFonts w:hint="eastAsia"/>
-        </w:rPr>
-        <w:t>，使得前端项目可以作为一个独立项目运行，而非依托于后端的服务器。</w:t>
-      </w:r>
-      <w:r>
-        <w:t>vue.js</w:t>
-      </w:r>
-      <w:r>
-        <w:t>使用的是</w:t>
-      </w:r>
-      <w:r>
-        <w:t>MVVM</w:t>
-      </w:r>
-      <w:r>
-        <w:rPr>
-          <w:rFonts w:hint="eastAsia"/>
-        </w:rPr>
-        <w:t>（</w:t>
-      </w:r>
-      <w:r>
-        <w:rPr>
-          <w:rFonts w:ascii="Verdana" w:hAnsi="Verdana"/>
-          <w:color w:val="111111"/>
-          <w:szCs w:val="21"/>
-          <w:shd w:val="clear" w:color="auto" w:fill="FFFFFF"/>
-        </w:rPr>
-        <w:t>Model-View-</w:t>
-      </w:r>
-      <w:proofErr w:type="spellStart"/>
-      <w:r>
-        <w:rPr>
-          <w:rFonts w:ascii="Verdana" w:hAnsi="Verdana"/>
-          <w:color w:val="111111"/>
-          <w:szCs w:val="21"/>
-          <w:shd w:val="clear" w:color="auto" w:fill="FFFFFF"/>
-        </w:rPr>
-        <w:t>ViewModel</w:t>
-      </w:r>
-      <w:proofErr w:type="spellEnd"/>
-      <w:r>
-        <w:rPr>
-          <w:rFonts w:hint="eastAsia"/>
-        </w:rPr>
-        <w:t>）</w:t>
-      </w:r>
-      <w:r>
-        <w:t>的架构模式</w:t>
-      </w:r>
-      <w:r>
-        <w:rPr>
-          <w:rFonts w:hint="eastAsia"/>
-        </w:rPr>
-        <w:t>，</w:t>
-      </w:r>
-      <w:r>
-        <w:rPr>
-          <w:rFonts w:hint="eastAsia"/>
-        </w:rPr>
-        <w:t>M</w:t>
-      </w:r>
-      <w:r>
-        <w:t>odel</w:t>
-      </w:r>
-      <w:r>
-        <w:t>即为数据模型</w:t>
-      </w:r>
-      <w:r>
-        <w:rPr>
-          <w:rFonts w:hint="eastAsia"/>
-        </w:rPr>
-        <w:t>，</w:t>
-      </w:r>
-      <w:r>
-        <w:t>View</w:t>
-      </w:r>
-      <w:r>
-        <w:t>即为视图</w:t>
-      </w:r>
-      <w:r>
-        <w:rPr>
-          <w:rFonts w:hint="eastAsia"/>
-        </w:rPr>
-        <w:t>。</w:t>
-      </w:r>
-      <w:r>
-        <w:rPr>
-          <w:rFonts w:hint="eastAsia"/>
-        </w:rPr>
-        <w:t>M</w:t>
-      </w:r>
-      <w:r>
-        <w:t>VVM</w:t>
-      </w:r>
-      <w:r>
-        <w:t>的架构模式</w:t>
-      </w:r>
-      <w:r>
-        <w:rPr>
-          <w:rFonts w:hint="eastAsia"/>
-        </w:rPr>
-        <w:t>，</w:t>
-      </w:r>
-      <w:r>
-        <w:t>实现了数据双向绑定</w:t>
-      </w:r>
-      <w:r>
-        <w:rPr>
-          <w:rFonts w:hint="eastAsia"/>
-        </w:rPr>
-        <w:t>，</w:t>
-      </w:r>
-      <w:r>
-        <w:t>解决了传统前端</w:t>
-      </w:r>
-      <w:r>
-        <w:rPr>
-          <w:rFonts w:hint="eastAsia"/>
-        </w:rPr>
-        <w:t>（</w:t>
-      </w:r>
-      <w:r>
-        <w:rPr>
-          <w:rFonts w:hint="eastAsia"/>
-        </w:rPr>
-        <w:t>JavaScript</w:t>
-      </w:r>
-      <w:r>
-        <w:rPr>
-          <w:rFonts w:hint="eastAsia"/>
-        </w:rPr>
-        <w:t>）中处理繁琐、代码冗余、渲染性能低、加载速度慢的问题。使用</w:t>
-      </w:r>
-      <w:r>
-        <w:rPr>
-          <w:rFonts w:hint="eastAsia"/>
-        </w:rPr>
-        <w:t>v</w:t>
-      </w:r>
-      <w:r>
-        <w:t>ue.js</w:t>
-      </w:r>
-      <w:r>
-        <w:t>作为前端开发技术</w:t>
-      </w:r>
-      <w:r>
-        <w:rPr>
-          <w:rFonts w:hint="eastAsia"/>
-        </w:rPr>
-        <w:t>，</w:t>
-      </w:r>
-      <w:r>
-        <w:t>可以加大程度的加速开发效率和提供用户体验</w:t>
-      </w:r>
-      <w:r>
-        <w:rPr>
-          <w:rFonts w:hint="eastAsia"/>
-        </w:rPr>
-        <w:t>。</w:t>
-      </w:r>
-    </w:p>
-    <w:p>
-      <w:pPr>
-        <w:pStyle w:val="2"/>
-        <w:rPr>
-          <w:rFonts w:ascii="Times New Roman" w:eastAsia="宋体" w:hAnsi="Times New Roman" w:cs="Times New Roman" w:hint="eastAsia"/>
-          <w:bCs w:val="0"/>
-          <w:kern w:val="0"/>
-          <w:sz w:val="28"/>
-          <w:szCs w:val="28"/>
-        </w:rPr>
-      </w:pPr>
-      <w:bookmarkStart w:id="6" w:name="_Toc37182791"/>
-      <w:r>
-        <w:rPr>
-          <w:rFonts w:ascii="Times New Roman" w:eastAsia="宋体" w:hAnsi="Times New Roman" w:cs="Times New Roman"/>
-          <w:bCs w:val="0"/>
-          <w:kern w:val="0"/>
-          <w:sz w:val="28"/>
-          <w:szCs w:val="28"/>
-        </w:rPr>
-        <w:t>2.2</w:t>
-      </w:r>
-      <w:r>
-        <w:rPr>
-          <w:rFonts w:ascii="Times New Roman" w:eastAsia="宋体" w:hAnsi="Times New Roman" w:cs="Times New Roman"/>
-          <w:bCs w:val="0"/>
-          <w:kern w:val="0"/>
-          <w:sz w:val="28"/>
-          <w:szCs w:val="28"/>
-        </w:rPr>
-        <w:t>系统</w:t>
-      </w:r>
-      <w:r>
-        <w:rPr>
-          <w:rFonts w:ascii="Times New Roman" w:eastAsia="宋体" w:hAnsi="Times New Roman" w:cs="Times New Roman" w:hint="eastAsia"/>
-          <w:bCs w:val="0"/>
-          <w:kern w:val="0"/>
-          <w:sz w:val="28"/>
-          <w:szCs w:val="28"/>
-        </w:rPr>
-        <w:t>W</w:t>
-      </w:r>
-      <w:r>
-        <w:rPr>
-          <w:rFonts w:ascii="Times New Roman" w:eastAsia="宋体" w:hAnsi="Times New Roman" w:cs="Times New Roman"/>
-          <w:bCs w:val="0"/>
-          <w:kern w:val="0"/>
-          <w:sz w:val="28"/>
-          <w:szCs w:val="28"/>
-        </w:rPr>
-        <w:t>eb</w:t>
-      </w:r>
-      <w:r>
-        <w:rPr>
-          <w:rFonts w:ascii="Times New Roman" w:eastAsia="宋体" w:hAnsi="Times New Roman" w:cs="Times New Roman"/>
-          <w:bCs w:val="0"/>
-          <w:kern w:val="0"/>
-          <w:sz w:val="28"/>
-          <w:szCs w:val="28"/>
-        </w:rPr>
         <w:t>后端技术</w:t>
       </w:r>
       <w:bookmarkEnd w:id="6"/>
     </w:p>
     <w:p>
-      <w:pPr>
-        <w:rPr>
-          <w:rFonts w:hint="eastAsia"/>
-        </w:rPr>
-      </w:pPr>
       <w:r>
         <w:tab/>
       </w:r>
@@ -7832,13 +7790,7 @@
       </w:r>
       <w:bookmarkEnd w:id="9"/>
     </w:p>
-    <w:p>
-      <w:pPr>
-        <w:rPr>
-          <w:rFonts w:hint="eastAsia"/>
-        </w:rPr>
-      </w:pPr>
-    </w:p>
+    <w:p/>
     <w:p>
       <w:r>
         <w:tab/>
@@ -8415,7 +8367,7 @@
                     <pic:cNvPicPr/>
                   </pic:nvPicPr>
                   <pic:blipFill>
-                    <a:blip r:embed="rId11">
+                    <a:blip r:embed="rId13">
                       <a:extLst>
                         <a:ext uri="{28A0092B-C50C-407E-A947-70E740481C1C}">
                           <a14:useLocalDpi xmlns:a14="http://schemas.microsoft.com/office/drawing/2010/main" val="0"/>
@@ -8580,7 +8532,7 @@
                     <pic:cNvPicPr/>
                   </pic:nvPicPr>
                   <pic:blipFill>
-                    <a:blip r:embed="rId12">
+                    <a:blip r:embed="rId14">
                       <a:extLst>
                         <a:ext uri="{28A0092B-C50C-407E-A947-70E740481C1C}">
                           <a14:useLocalDpi xmlns:a14="http://schemas.microsoft.com/office/drawing/2010/main" val="0"/>
@@ -8803,7 +8755,7 @@
                     <pic:cNvPicPr/>
                   </pic:nvPicPr>
                   <pic:blipFill>
-                    <a:blip r:embed="rId13">
+                    <a:blip r:embed="rId15">
                       <a:extLst>
                         <a:ext uri="{28A0092B-C50C-407E-A947-70E740481C1C}">
                           <a14:useLocalDpi xmlns:a14="http://schemas.microsoft.com/office/drawing/2010/main" val="0"/>
@@ -9109,7 +9061,7 @@
                     <pic:cNvPicPr/>
                   </pic:nvPicPr>
                   <pic:blipFill>
-                    <a:blip r:embed="rId14">
+                    <a:blip r:embed="rId16">
                       <a:extLst>
                         <a:ext uri="{28A0092B-C50C-407E-A947-70E740481C1C}">
                           <a14:useLocalDpi xmlns:a14="http://schemas.microsoft.com/office/drawing/2010/main" val="0"/>
@@ -9240,9 +9192,6 @@
           <w:numId w:val="7"/>
         </w:numPr>
         <w:ind w:firstLineChars="0"/>
-        <w:rPr>
-          <w:rFonts w:hint="eastAsia"/>
-        </w:rPr>
       </w:pPr>
       <w:r>
         <w:t>管理员可以根据需要对维修单信息进行管理</w:t>
@@ -9284,16 +9233,6 @@
     <w:p>
       <w:pPr>
         <w:pStyle w:val="2"/>
-        <w:rPr>
-          <w:rFonts w:ascii="Times New Roman" w:eastAsia="宋体" w:hAnsi="Times New Roman" w:cs="Times New Roman" w:hint="eastAsia"/>
-          <w:bCs w:val="0"/>
-          <w:kern w:val="0"/>
-          <w:sz w:val="28"/>
-          <w:szCs w:val="28"/>
-        </w:rPr>
-      </w:pPr>
-      <w:bookmarkStart w:id="12" w:name="_Toc37182797"/>
-      <w:r>
         <w:rPr>
           <w:rFonts w:ascii="Times New Roman" w:eastAsia="宋体" w:hAnsi="Times New Roman" w:cs="Times New Roman"/>
           <w:bCs w:val="0"/>
@@ -9301,8 +9240,8 @@
           <w:sz w:val="28"/>
           <w:szCs w:val="28"/>
         </w:rPr>
-        <w:t>3.4</w:t>
-      </w:r>
+      </w:pPr>
+      <w:bookmarkStart w:id="12" w:name="_Toc37182797"/>
       <w:r>
         <w:rPr>
           <w:rFonts w:ascii="Times New Roman" w:eastAsia="宋体" w:hAnsi="Times New Roman" w:cs="Times New Roman"/>
@@ -9311,16 +9250,21 @@
           <w:sz w:val="28"/>
           <w:szCs w:val="28"/>
         </w:rPr>
+        <w:t>3.4</w:t>
+      </w:r>
+      <w:r>
+        <w:rPr>
+          <w:rFonts w:ascii="Times New Roman" w:eastAsia="宋体" w:hAnsi="Times New Roman" w:cs="Times New Roman"/>
+          <w:bCs w:val="0"/>
+          <w:kern w:val="0"/>
+          <w:sz w:val="28"/>
+          <w:szCs w:val="28"/>
+        </w:rPr>
         <w:t>本章小结</w:t>
       </w:r>
       <w:bookmarkEnd w:id="12"/>
     </w:p>
     <w:p>
-      <w:pPr>
-        <w:rPr>
-          <w:rFonts w:hint="eastAsia"/>
-        </w:rPr>
-      </w:pPr>
       <w:r>
         <w:tab/>
       </w:r>
@@ -9567,7 +9511,7 @@
                     <pic:cNvPicPr/>
                   </pic:nvPicPr>
                   <pic:blipFill>
-                    <a:blip r:embed="rId15">
+                    <a:blip r:embed="rId17">
                       <a:extLst>
                         <a:ext uri="{28A0092B-C50C-407E-A947-70E740481C1C}">
                           <a14:useLocalDpi xmlns:a14="http://schemas.microsoft.com/office/drawing/2010/main" val="0"/>
@@ -10111,7 +10055,7 @@
                     <pic:cNvPicPr/>
                   </pic:nvPicPr>
                   <pic:blipFill>
-                    <a:blip r:embed="rId16">
+                    <a:blip r:embed="rId18">
                       <a:extLst>
                         <a:ext uri="{28A0092B-C50C-407E-A947-70E740481C1C}">
                           <a14:useLocalDpi xmlns:a14="http://schemas.microsoft.com/office/drawing/2010/main" val="0"/>
@@ -10635,7 +10579,7 @@
                     <pic:cNvPicPr/>
                   </pic:nvPicPr>
                   <pic:blipFill>
-                    <a:blip r:embed="rId17">
+                    <a:blip r:embed="rId19">
                       <a:extLst>
                         <a:ext uri="{28A0092B-C50C-407E-A947-70E740481C1C}">
                           <a14:useLocalDpi xmlns:a14="http://schemas.microsoft.com/office/drawing/2010/main" val="0"/>
@@ -10733,11 +10677,6 @@
       </w:r>
     </w:p>
     <w:p>
-      <w:pPr>
-        <w:rPr>
-          <w:rFonts w:hint="eastAsia"/>
-        </w:rPr>
-      </w:pPr>
       <w:r>
         <w:tab/>
       </w:r>
@@ -10819,7 +10758,7 @@
         <w:pStyle w:val="1"/>
         <w:jc w:val="center"/>
         <w:rPr>
-          <w:rFonts w:eastAsiaTheme="majorEastAsia" w:hint="eastAsia"/>
+          <w:rFonts w:eastAsiaTheme="majorEastAsia"/>
           <w:bCs w:val="0"/>
           <w:kern w:val="2"/>
           <w:sz w:val="30"/>
@@ -11013,7 +10952,7 @@
                     <pic:cNvPicPr/>
                   </pic:nvPicPr>
                   <pic:blipFill>
-                    <a:blip r:embed="rId18">
+                    <a:blip r:embed="rId20">
                       <a:extLst>
                         <a:ext uri="{28A0092B-C50C-407E-A947-70E740481C1C}">
                           <a14:useLocalDpi xmlns:a14="http://schemas.microsoft.com/office/drawing/2010/main" val="0"/>
@@ -11302,7 +11241,7 @@
                     <pic:cNvPicPr/>
                   </pic:nvPicPr>
                   <pic:blipFill>
-                    <a:blip r:embed="rId19">
+                    <a:blip r:embed="rId21">
                       <a:extLst>
                         <a:ext uri="{28A0092B-C50C-407E-A947-70E740481C1C}">
                           <a14:useLocalDpi xmlns:a14="http://schemas.microsoft.com/office/drawing/2010/main" val="0"/>
@@ -11529,7 +11468,7 @@
                     <pic:cNvPicPr/>
                   </pic:nvPicPr>
                   <pic:blipFill>
-                    <a:blip r:embed="rId20">
+                    <a:blip r:embed="rId22">
                       <a:extLst>
                         <a:ext uri="{28A0092B-C50C-407E-A947-70E740481C1C}">
                           <a14:useLocalDpi xmlns:a14="http://schemas.microsoft.com/office/drawing/2010/main" val="0"/>
@@ -11777,7 +11716,7 @@
                     <pic:cNvPicPr/>
                   </pic:nvPicPr>
                   <pic:blipFill>
-                    <a:blip r:embed="rId21">
+                    <a:blip r:embed="rId23">
                       <a:extLst>
                         <a:ext uri="{28A0092B-C50C-407E-A947-70E740481C1C}">
                           <a14:useLocalDpi xmlns:a14="http://schemas.microsoft.com/office/drawing/2010/main" val="0"/>
@@ -11896,11 +11835,6 @@
     </w:p>
     <w:p/>
     <w:p>
-      <w:pPr>
-        <w:rPr>
-          <w:rFonts w:hint="eastAsia"/>
-        </w:rPr>
-      </w:pPr>
       <w:r>
         <w:tab/>
       </w:r>
@@ -11954,8 +11888,6 @@
         </w:rPr>
         <w:t>。这四个流程，是本电脑维修管理系统的主要功能体现，满足了客户、维修员和管理员的核心需求。本章的流程设计，为系统详细设计建立了大致框架和方向，是系统设计中不可缺少的一步。</w:t>
       </w:r>
-      <w:bookmarkStart w:id="24" w:name="_GoBack"/>
-      <w:bookmarkEnd w:id="24"/>
     </w:p>
     <w:p>
       <w:pPr>
@@ -11969,7 +11901,7 @@
           <w:szCs w:val="30"/>
         </w:rPr>
       </w:pPr>
-      <w:bookmarkStart w:id="25" w:name="_Toc37182809"/>
+      <w:bookmarkStart w:id="24" w:name="_Toc37182809"/>
       <w:r>
         <w:rPr>
           <w:rFonts w:eastAsiaTheme="majorEastAsia" w:hint="eastAsia"/>
@@ -12000,7 +11932,7 @@
         </w:rPr>
         <w:t>系统详细设计</w:t>
       </w:r>
-      <w:bookmarkEnd w:id="25"/>
+      <w:bookmarkEnd w:id="24"/>
     </w:p>
     <w:p>
       <w:r>
@@ -12086,7 +12018,7 @@
           <w:szCs w:val="28"/>
         </w:rPr>
       </w:pPr>
-      <w:bookmarkStart w:id="26" w:name="_Toc37182810"/>
+      <w:bookmarkStart w:id="25" w:name="_Toc37182810"/>
       <w:r>
         <w:rPr>
           <w:b/>
@@ -12105,7 +12037,7 @@
         </w:rPr>
         <w:t>客户模块详细设计</w:t>
       </w:r>
-      <w:bookmarkEnd w:id="26"/>
+      <w:bookmarkEnd w:id="25"/>
     </w:p>
     <w:p/>
     <w:p>
@@ -12349,7 +12281,7 @@
           <w:szCs w:val="28"/>
         </w:rPr>
       </w:pPr>
-      <w:bookmarkStart w:id="27" w:name="_Toc37182811"/>
+      <w:bookmarkStart w:id="26" w:name="_Toc37182811"/>
       <w:r>
         <w:rPr>
           <w:b/>
@@ -12368,7 +12300,7 @@
         </w:rPr>
         <w:t>维修员模块详细设计</w:t>
       </w:r>
-      <w:bookmarkEnd w:id="27"/>
+      <w:bookmarkEnd w:id="26"/>
     </w:p>
     <w:p/>
     <w:p>
@@ -12545,9 +12477,6 @@
       <w:pPr>
         <w:pStyle w:val="a6"/>
         <w:ind w:left="1140" w:firstLineChars="0" w:firstLine="0"/>
-        <w:rPr>
-          <w:rFonts w:hint="eastAsia"/>
-        </w:rPr>
       </w:pPr>
     </w:p>
     <w:p>
@@ -12565,7 +12494,7 @@
           <w:szCs w:val="28"/>
         </w:rPr>
       </w:pPr>
-      <w:bookmarkStart w:id="28" w:name="_Toc37182812"/>
+      <w:bookmarkStart w:id="27" w:name="_Toc37182812"/>
       <w:r>
         <w:rPr>
           <w:b/>
@@ -12584,7 +12513,7 @@
         </w:rPr>
         <w:t>管理员模块详细设计</w:t>
       </w:r>
-      <w:bookmarkEnd w:id="28"/>
+      <w:bookmarkEnd w:id="27"/>
     </w:p>
     <w:p/>
     <w:p>
@@ -12740,7 +12669,7 @@
           <w:szCs w:val="28"/>
         </w:rPr>
       </w:pPr>
-      <w:bookmarkStart w:id="29" w:name="_Toc37182813"/>
+      <w:bookmarkStart w:id="28" w:name="_Toc37182813"/>
       <w:r>
         <w:rPr>
           <w:b/>
@@ -12759,7 +12688,7 @@
         </w:rPr>
         <w:t>数据库详细设计</w:t>
       </w:r>
-      <w:bookmarkEnd w:id="29"/>
+      <w:bookmarkEnd w:id="28"/>
     </w:p>
     <w:p>
       <w:r>
@@ -12841,7 +12770,7 @@
           <w:szCs w:val="28"/>
         </w:rPr>
       </w:pPr>
-      <w:bookmarkStart w:id="30" w:name="_Toc37182814"/>
+      <w:bookmarkStart w:id="29" w:name="_Toc37182814"/>
       <w:r>
         <w:rPr>
           <w:b/>
@@ -12888,7 +12817,7 @@
         </w:rPr>
         <w:t>图设计</w:t>
       </w:r>
-      <w:bookmarkEnd w:id="30"/>
+      <w:bookmarkEnd w:id="29"/>
     </w:p>
     <w:p>
       <w:r>
@@ -12977,7 +12906,7 @@
                     <pic:cNvPicPr/>
                   </pic:nvPicPr>
                   <pic:blipFill>
-                    <a:blip r:embed="rId22">
+                    <a:blip r:embed="rId24">
                       <a:extLst>
                         <a:ext uri="{28A0092B-C50C-407E-A947-70E740481C1C}">
                           <a14:useLocalDpi xmlns:a14="http://schemas.microsoft.com/office/drawing/2010/main" val="0"/>
@@ -13558,7 +13487,7 @@
           <w:szCs w:val="28"/>
         </w:rPr>
       </w:pPr>
-      <w:bookmarkStart w:id="31" w:name="_Toc37182815"/>
+      <w:bookmarkStart w:id="30" w:name="_Toc37182815"/>
       <w:r>
         <w:rPr>
           <w:b/>
@@ -13577,7 +13506,7 @@
         </w:rPr>
         <w:t>数据库表设计</w:t>
       </w:r>
-      <w:bookmarkEnd w:id="31"/>
+      <w:bookmarkEnd w:id="30"/>
     </w:p>
     <w:p>
       <w:r>
@@ -16691,7 +16620,7 @@
           <w:szCs w:val="28"/>
         </w:rPr>
       </w:pPr>
-      <w:bookmarkStart w:id="32" w:name="_Toc37182816"/>
+      <w:bookmarkStart w:id="31" w:name="_Toc37182816"/>
       <w:r>
         <w:rPr>
           <w:b/>
@@ -16710,7 +16639,7 @@
         </w:rPr>
         <w:t>本章小结</w:t>
       </w:r>
-      <w:bookmarkEnd w:id="32"/>
+      <w:bookmarkEnd w:id="31"/>
     </w:p>
     <w:p/>
     <w:p>
@@ -16755,7 +16684,7 @@
           <w:szCs w:val="30"/>
         </w:rPr>
       </w:pPr>
-      <w:bookmarkStart w:id="33" w:name="_Toc37182817"/>
+      <w:bookmarkStart w:id="32" w:name="_Toc37182817"/>
       <w:r>
         <w:rPr>
           <w:rFonts w:eastAsiaTheme="majorEastAsia" w:hint="eastAsia"/>
@@ -16806,7 +16735,7 @@
         </w:rPr>
         <w:t>系统使用说明</w:t>
       </w:r>
-      <w:bookmarkEnd w:id="33"/>
+      <w:bookmarkEnd w:id="32"/>
     </w:p>
     <w:p>
       <w:pPr>
@@ -16823,7 +16752,7 @@
           <w:szCs w:val="28"/>
         </w:rPr>
       </w:pPr>
-      <w:bookmarkStart w:id="34" w:name="_Toc37182818"/>
+      <w:bookmarkStart w:id="33" w:name="_Toc37182818"/>
       <w:r>
         <w:rPr>
           <w:b/>
@@ -16842,7 +16771,7 @@
         </w:rPr>
         <w:t>系统统一登录</w:t>
       </w:r>
-      <w:bookmarkEnd w:id="34"/>
+      <w:bookmarkEnd w:id="33"/>
     </w:p>
     <w:p/>
     <w:p>
@@ -16896,7 +16825,7 @@
                     <pic:cNvPicPr/>
                   </pic:nvPicPr>
                   <pic:blipFill>
-                    <a:blip r:embed="rId23" cstate="print">
+                    <a:blip r:embed="rId25" cstate="print">
                       <a:extLst>
                         <a:ext uri="{28A0092B-C50C-407E-A947-70E740481C1C}">
                           <a14:useLocalDpi xmlns:a14="http://schemas.microsoft.com/office/drawing/2010/main" val="0"/>
@@ -16990,8 +16919,13 @@
         </w:rPr>
         <w:t>，在统一登录页面输入账号和密码。登录成功后，系统根据账号身份的不同，跳转到不同用户的主页。登录失败，系统会提示登录失败原因，用户可以重新输入账号密码进行登录尝试。</w:t>
       </w:r>
-    </w:p>
-    <w:p/>
+      <w:r>
+        <w:rPr>
+          <w:rFonts w:hint="eastAsia"/>
+        </w:rPr>
+        <w:t>密码错误三次以后，账号将会被锁定五分钟，五分钟后解锁，可以重新尝试登录。</w:t>
+      </w:r>
+    </w:p>
     <w:p>
       <w:pPr>
         <w:pStyle w:val="10"/>
@@ -17007,7 +16941,7 @@
           <w:szCs w:val="28"/>
         </w:rPr>
       </w:pPr>
-      <w:bookmarkStart w:id="35" w:name="_Toc37182819"/>
+      <w:bookmarkStart w:id="34" w:name="_Toc37182819"/>
       <w:r>
         <w:rPr>
           <w:b/>
@@ -17026,7 +16960,7 @@
         </w:rPr>
         <w:t>客户模块</w:t>
       </w:r>
-      <w:bookmarkEnd w:id="35"/>
+      <w:bookmarkEnd w:id="34"/>
     </w:p>
     <w:p>
       <w:r>
@@ -17101,7 +17035,7 @@
                     <pic:cNvPicPr/>
                   </pic:nvPicPr>
                   <pic:blipFill>
-                    <a:blip r:embed="rId24">
+                    <a:blip r:embed="rId26">
                       <a:extLst>
                         <a:ext uri="{28A0092B-C50C-407E-A947-70E740481C1C}">
                           <a14:useLocalDpi xmlns:a14="http://schemas.microsoft.com/office/drawing/2010/main" val="0"/>
@@ -17154,7 +17088,7 @@
                     <pic:cNvPicPr/>
                   </pic:nvPicPr>
                   <pic:blipFill>
-                    <a:blip r:embed="rId25">
+                    <a:blip r:embed="rId27">
                       <a:extLst>
                         <a:ext uri="{28A0092B-C50C-407E-A947-70E740481C1C}">
                           <a14:useLocalDpi xmlns:a14="http://schemas.microsoft.com/office/drawing/2010/main" val="0"/>
@@ -17307,6 +17241,18 @@
         </w:rPr>
         <w:t>。客户可以根据自己需要，进入对应页面，完成填报维修单、确认维修单、查看维修单、维修单付款、退出登录等操作。</w:t>
       </w:r>
+      <w:r>
+        <w:rPr>
+          <w:rFonts w:hint="eastAsia"/>
+        </w:rPr>
+        <w:t>填报维修单的入口在“电脑报修”；</w:t>
+      </w:r>
+      <w:r>
+        <w:rPr>
+          <w:rFonts w:hint="eastAsia"/>
+        </w:rPr>
+        <w:t>确认维修单和查看维修单的入口都在“我的维修单管理”</w:t>
+      </w:r>
     </w:p>
     <w:p/>
     <w:p>
@@ -17324,7 +17270,7 @@
           <w:szCs w:val="28"/>
         </w:rPr>
       </w:pPr>
-      <w:bookmarkStart w:id="36" w:name="_Toc37182820"/>
+      <w:bookmarkStart w:id="35" w:name="_Toc37182820"/>
       <w:r>
         <w:rPr>
           <w:b/>
@@ -17343,7 +17289,7 @@
         </w:rPr>
         <w:t>维修员模块</w:t>
       </w:r>
-      <w:bookmarkEnd w:id="36"/>
+      <w:bookmarkEnd w:id="35"/>
     </w:p>
     <w:p>
       <w:r>
@@ -17413,7 +17359,7 @@
                     <pic:cNvPicPr/>
                   </pic:nvPicPr>
                   <pic:blipFill>
-                    <a:blip r:embed="rId26">
+                    <a:blip r:embed="rId28">
                       <a:extLst>
                         <a:ext uri="{28A0092B-C50C-407E-A947-70E740481C1C}">
                           <a14:useLocalDpi xmlns:a14="http://schemas.microsoft.com/office/drawing/2010/main" val="0"/>
@@ -17460,7 +17406,7 @@
                     <pic:cNvPicPr/>
                   </pic:nvPicPr>
                   <pic:blipFill>
-                    <a:blip r:embed="rId27">
+                    <a:blip r:embed="rId29">
                       <a:extLst>
                         <a:ext uri="{28A0092B-C50C-407E-A947-70E740481C1C}">
                           <a14:useLocalDpi xmlns:a14="http://schemas.microsoft.com/office/drawing/2010/main" val="0"/>
@@ -17619,6 +17565,40 @@
         </w:rPr>
         <w:t>分配、维修单完成、申请休假、退出登录等操作。</w:t>
       </w:r>
+      <w:r>
+        <w:rPr>
+          <w:rFonts w:hint="eastAsia"/>
+        </w:rPr>
+        <w:t>完成维修单、申请维修</w:t>
+      </w:r>
+      <w:proofErr w:type="gramStart"/>
+      <w:r>
+        <w:rPr>
+          <w:rFonts w:hint="eastAsia"/>
+        </w:rPr>
+        <w:t>单重新</w:t>
+      </w:r>
+      <w:proofErr w:type="gramEnd"/>
+      <w:r>
+        <w:rPr>
+          <w:rFonts w:hint="eastAsia"/>
+        </w:rPr>
+        <w:t>分配、维修</w:t>
+      </w:r>
+      <w:proofErr w:type="gramStart"/>
+      <w:r>
+        <w:rPr>
+          <w:rFonts w:hint="eastAsia"/>
+        </w:rPr>
+        <w:t>单完成</w:t>
+      </w:r>
+      <w:proofErr w:type="gramEnd"/>
+      <w:r>
+        <w:rPr>
+          <w:rFonts w:hint="eastAsia"/>
+        </w:rPr>
+        <w:t>的入口都在“我的维修单”。申请休假时，维修员需要填写休假时间和请假理由，两者都不能为空，否则请假申请将不能提交。</w:t>
+      </w:r>
     </w:p>
     <w:p>
       <w:pPr>
@@ -17640,7 +17620,7 @@
           <w:szCs w:val="28"/>
         </w:rPr>
       </w:pPr>
-      <w:bookmarkStart w:id="37" w:name="_Toc37182821"/>
+      <w:bookmarkStart w:id="36" w:name="_Toc37182821"/>
       <w:r>
         <w:rPr>
           <w:b/>
@@ -17659,7 +17639,7 @@
         </w:rPr>
         <w:t>管理员模块</w:t>
       </w:r>
-      <w:bookmarkEnd w:id="37"/>
+      <w:bookmarkEnd w:id="36"/>
     </w:p>
     <w:p/>
     <w:p>
@@ -17713,7 +17693,7 @@
                     <pic:cNvPicPr/>
                   </pic:nvPicPr>
                   <pic:blipFill>
-                    <a:blip r:embed="rId28">
+                    <a:blip r:embed="rId30">
                       <a:extLst>
                         <a:ext uri="{28A0092B-C50C-407E-A947-70E740481C1C}">
                           <a14:useLocalDpi xmlns:a14="http://schemas.microsoft.com/office/drawing/2010/main" val="0"/>
@@ -17835,6 +17815,14 @@
         </w:rPr>
         <w:t>。</w:t>
       </w:r>
+      <w:r>
+        <w:rPr>
+          <w:rFonts w:hint="eastAsia"/>
+        </w:rPr>
+        <w:t>点击对应选项，可以查看对应的客户、维修单、维修员列表，列表页面具有翻页功能。</w:t>
+      </w:r>
+      <w:bookmarkStart w:id="37" w:name="_GoBack"/>
+      <w:bookmarkEnd w:id="37"/>
     </w:p>
     <w:p>
       <w:pPr>
@@ -17951,7 +17939,7 @@
         <w:pStyle w:val="1"/>
         <w:jc w:val="center"/>
         <w:rPr>
-          <w:rFonts w:eastAsiaTheme="majorEastAsia" w:hint="eastAsia"/>
+          <w:rFonts w:eastAsiaTheme="majorEastAsia"/>
           <w:bCs w:val="0"/>
           <w:kern w:val="2"/>
           <w:sz w:val="30"/>
@@ -18218,7 +18206,7 @@
       <w:pPr>
         <w:jc w:val="center"/>
         <w:rPr>
-          <w:rFonts w:eastAsiaTheme="majorEastAsia" w:hint="eastAsia"/>
+          <w:rFonts w:eastAsiaTheme="majorEastAsia"/>
           <w:b/>
           <w:sz w:val="30"/>
           <w:szCs w:val="30"/>
@@ -18254,7 +18242,7 @@
         </w:rPr>
         <w:t>.  </w:t>
       </w:r>
-      <w:hyperlink r:id="rId29" w:tgtFrame="_blank" w:history="1">
+      <w:hyperlink r:id="rId31" w:tgtFrame="_blank" w:history="1">
         <w:proofErr w:type="gramStart"/>
         <w:r>
           <w:rPr>
@@ -18318,7 +18306,7 @@
         </w:rPr>
         <w:t>.  </w:t>
       </w:r>
-      <w:hyperlink r:id="rId30" w:tgtFrame="_blank" w:history="1">
+      <w:hyperlink r:id="rId32" w:tgtFrame="_blank" w:history="1">
         <w:r>
           <w:rPr>
             <w:sz w:val="24"/>
@@ -18422,7 +18410,7 @@
         </w:rPr>
         <w:t>.  </w:t>
       </w:r>
-      <w:hyperlink r:id="rId31" w:tgtFrame="_blank" w:history="1">
+      <w:hyperlink r:id="rId33" w:tgtFrame="_blank" w:history="1">
         <w:r>
           <w:rPr>
             <w:sz w:val="24"/>
@@ -18490,7 +18478,7 @@
         </w:rPr>
         <w:t>.  </w:t>
       </w:r>
-      <w:hyperlink r:id="rId32" w:tgtFrame="_blank" w:history="1">
+      <w:hyperlink r:id="rId34" w:tgtFrame="_blank" w:history="1">
         <w:r>
           <w:rPr>
             <w:sz w:val="24"/>
@@ -18570,7 +18558,7 @@
         </w:rPr>
         <w:t>.  </w:t>
       </w:r>
-      <w:hyperlink r:id="rId33" w:tgtFrame="_blank" w:history="1">
+      <w:hyperlink r:id="rId35" w:tgtFrame="_blank" w:history="1">
         <w:r>
           <w:rPr>
             <w:sz w:val="24"/>
@@ -18674,7 +18662,7 @@
         </w:rPr>
         <w:t>.  </w:t>
       </w:r>
-      <w:hyperlink r:id="rId34" w:tgtFrame="_blank" w:history="1">
+      <w:hyperlink r:id="rId36" w:tgtFrame="_blank" w:history="1">
         <w:r>
           <w:rPr>
             <w:sz w:val="24"/>
@@ -18790,7 +18778,7 @@
         </w:rPr>
         <w:t>.  </w:t>
       </w:r>
-      <w:hyperlink r:id="rId35" w:tgtFrame="_blank" w:history="1">
+      <w:hyperlink r:id="rId37" w:tgtFrame="_blank" w:history="1">
         <w:r>
           <w:rPr>
             <w:sz w:val="24"/>
@@ -18846,7 +18834,7 @@
         </w:rPr>
         <w:t>.  </w:t>
       </w:r>
-      <w:hyperlink r:id="rId36" w:tgtFrame="_blank" w:history="1">
+      <w:hyperlink r:id="rId38" w:tgtFrame="_blank" w:history="1">
         <w:r>
           <w:rPr>
             <w:sz w:val="24"/>
@@ -18948,7 +18936,7 @@
         </w:rPr>
         <w:t>.  </w:t>
       </w:r>
-      <w:hyperlink r:id="rId37" w:tgtFrame="_blank" w:history="1">
+      <w:hyperlink r:id="rId39" w:tgtFrame="_blank" w:history="1">
         <w:r>
           <w:rPr>
             <w:sz w:val="24"/>
@@ -19014,7 +19002,7 @@
         </w:rPr>
         <w:t>.  </w:t>
       </w:r>
-      <w:hyperlink r:id="rId38" w:tgtFrame="_blank" w:history="1">
+      <w:hyperlink r:id="rId40" w:tgtFrame="_blank" w:history="1">
         <w:r>
           <w:rPr>
             <w:sz w:val="24"/>
@@ -19074,7 +19062,7 @@
         </w:rPr>
         <w:t>.  </w:t>
       </w:r>
-      <w:hyperlink r:id="rId39" w:tgtFrame="_blank" w:history="1">
+      <w:hyperlink r:id="rId41" w:tgtFrame="_blank" w:history="1">
         <w:r>
           <w:rPr>
             <w:sz w:val="24"/>
@@ -19140,7 +19128,7 @@
         </w:rPr>
         <w:t>.  </w:t>
       </w:r>
-      <w:hyperlink r:id="rId40" w:tgtFrame="_blank" w:history="1">
+      <w:hyperlink r:id="rId42" w:tgtFrame="_blank" w:history="1">
         <w:r>
           <w:rPr>
             <w:sz w:val="24"/>
@@ -19218,7 +19206,7 @@
         </w:rPr>
         <w:t>.  </w:t>
       </w:r>
-      <w:hyperlink r:id="rId41" w:tgtFrame="_blank" w:history="1">
+      <w:hyperlink r:id="rId43" w:tgtFrame="_blank" w:history="1">
         <w:r>
           <w:rPr>
             <w:sz w:val="24"/>
@@ -19286,7 +19274,7 @@
         </w:rPr>
         <w:t>.  </w:t>
       </w:r>
-      <w:hyperlink r:id="rId42" w:tgtFrame="_blank" w:history="1">
+      <w:hyperlink r:id="rId44" w:tgtFrame="_blank" w:history="1">
         <w:r>
           <w:rPr>
             <w:sz w:val="24"/>
@@ -19370,7 +19358,7 @@
         </w:rPr>
         <w:t>.  </w:t>
       </w:r>
-      <w:hyperlink r:id="rId43" w:tgtFrame="_blank" w:history="1">
+      <w:hyperlink r:id="rId45" w:tgtFrame="_blank" w:history="1">
         <w:r>
           <w:rPr>
             <w:sz w:val="24"/>
@@ -19436,7 +19424,7 @@
         </w:rPr>
         <w:t>.  </w:t>
       </w:r>
-      <w:hyperlink r:id="rId44" w:tgtFrame="_blank" w:history="1">
+      <w:hyperlink r:id="rId46" w:tgtFrame="_blank" w:history="1">
         <w:r>
           <w:rPr>
             <w:sz w:val="24"/>
@@ -19504,7 +19492,7 @@
         </w:rPr>
         <w:t>.  </w:t>
       </w:r>
-      <w:hyperlink r:id="rId45" w:tgtFrame="_blank" w:history="1">
+      <w:hyperlink r:id="rId47" w:tgtFrame="_blank" w:history="1">
         <w:r>
           <w:rPr>
             <w:sz w:val="24"/>
@@ -20040,7 +20028,7 @@
         </w:rPr>
         <w:t>.  </w:t>
       </w:r>
-      <w:hyperlink r:id="rId46" w:tgtFrame="_blank" w:history="1">
+      <w:hyperlink r:id="rId48" w:tgtFrame="_blank" w:history="1">
         <w:r>
           <w:rPr>
             <w:sz w:val="24"/>
@@ -20127,7 +20115,7 @@
         </w:rPr>
         <w:t>.  </w:t>
       </w:r>
-      <w:hyperlink r:id="rId47" w:tgtFrame="_blank" w:history="1">
+      <w:hyperlink r:id="rId49" w:tgtFrame="_blank" w:history="1">
         <w:r>
           <w:rPr>
             <w:sz w:val="24"/>
@@ -20245,7 +20233,7 @@
         <w:pStyle w:val="1"/>
         <w:jc w:val="center"/>
         <w:rPr>
-          <w:rFonts w:eastAsiaTheme="majorEastAsia" w:hint="eastAsia"/>
+          <w:rFonts w:eastAsiaTheme="majorEastAsia"/>
           <w:b w:val="0"/>
           <w:sz w:val="30"/>
           <w:szCs w:val="30"/>
@@ -20255,7 +20243,7 @@
     <w:p>
       <w:pPr>
         <w:rPr>
-          <w:rFonts w:eastAsiaTheme="majorEastAsia" w:hint="eastAsia"/>
+          <w:rFonts w:eastAsiaTheme="majorEastAsia"/>
           <w:b/>
           <w:sz w:val="30"/>
           <w:szCs w:val="30"/>
@@ -20265,7 +20253,6 @@
     <w:p>
       <w:pPr>
         <w:rPr>
-          <w:rFonts w:hint="eastAsia"/>
           <w:b/>
           <w:sz w:val="30"/>
           <w:szCs w:val="30"/>
@@ -20275,7 +20262,6 @@
     <w:p>
       <w:pPr>
         <w:rPr>
-          <w:rFonts w:hint="eastAsia"/>
           <w:b/>
           <w:sz w:val="30"/>
           <w:szCs w:val="30"/>
@@ -20285,41 +20271,26 @@
     <w:p>
       <w:pPr>
         <w:rPr>
-          <w:rFonts w:hint="eastAsia"/>
           <w:b/>
           <w:sz w:val="30"/>
           <w:szCs w:val="30"/>
         </w:rPr>
       </w:pPr>
     </w:p>
-    <w:p>
-      <w:pPr>
-        <w:rPr>
-          <w:rFonts w:hint="eastAsia"/>
-        </w:rPr>
-      </w:pPr>
-    </w:p>
-    <w:p>
-      <w:pPr>
-        <w:rPr>
-          <w:rFonts w:hint="eastAsia"/>
+    <w:p/>
+    <w:p>
+      <w:pPr>
+        <w:rPr>
           <w:b/>
           <w:sz w:val="30"/>
           <w:szCs w:val="30"/>
         </w:rPr>
       </w:pPr>
     </w:p>
-    <w:p>
-      <w:pPr>
-        <w:rPr>
-          <w:rFonts w:hint="eastAsia"/>
-        </w:rPr>
-      </w:pPr>
-    </w:p>
-    <w:p>
-      <w:pPr>
-        <w:rPr>
-          <w:rFonts w:hint="eastAsia"/>
+    <w:p/>
+    <w:p>
+      <w:pPr>
+        <w:rPr>
           <w:b/>
           <w:sz w:val="30"/>
           <w:szCs w:val="30"/>
@@ -20329,24 +20300,16 @@
     <w:p>
       <w:pPr>
         <w:rPr>
-          <w:rFonts w:hint="eastAsia"/>
           <w:b/>
           <w:sz w:val="30"/>
           <w:szCs w:val="30"/>
         </w:rPr>
       </w:pPr>
     </w:p>
-    <w:p>
-      <w:pPr>
-        <w:rPr>
-          <w:rFonts w:hint="eastAsia"/>
-        </w:rPr>
-      </w:pPr>
-    </w:p>
-    <w:p>
-      <w:pPr>
-        <w:rPr>
-          <w:rFonts w:hint="eastAsia"/>
+    <w:p/>
+    <w:p>
+      <w:pPr>
+        <w:rPr>
           <w:b/>
           <w:sz w:val="30"/>
           <w:szCs w:val="30"/>
@@ -20356,37 +20319,25 @@
     <w:p>
       <w:pPr>
         <w:rPr>
-          <w:rFonts w:eastAsiaTheme="majorEastAsia" w:hint="eastAsia"/>
+          <w:rFonts w:eastAsiaTheme="majorEastAsia"/>
           <w:b/>
           <w:sz w:val="30"/>
           <w:szCs w:val="30"/>
         </w:rPr>
       </w:pPr>
     </w:p>
-    <w:p>
-      <w:pPr>
-        <w:rPr>
-          <w:rFonts w:hint="eastAsia"/>
-        </w:rPr>
-      </w:pPr>
-    </w:p>
-    <w:p>
-      <w:pPr>
-        <w:rPr>
-          <w:rFonts w:eastAsiaTheme="majorEastAsia" w:hint="eastAsia"/>
+    <w:p/>
+    <w:p>
+      <w:pPr>
+        <w:rPr>
+          <w:rFonts w:eastAsiaTheme="majorEastAsia"/>
           <w:b/>
           <w:sz w:val="30"/>
           <w:szCs w:val="30"/>
         </w:rPr>
       </w:pPr>
     </w:p>
-    <w:p>
-      <w:pPr>
-        <w:rPr>
-          <w:rFonts w:hint="eastAsia"/>
-        </w:rPr>
-      </w:pPr>
-    </w:p>
+    <w:p/>
     <w:p>
       <w:pPr>
         <w:tabs>
@@ -20400,7 +20351,6 @@
         <w:snapToGrid w:val="0"/>
         <w:spacing w:beforeLines="50" w:before="156" w:line="300" w:lineRule="atLeast"/>
         <w:rPr>
-          <w:rFonts w:hint="eastAsia"/>
           <w:szCs w:val="21"/>
         </w:rPr>
       </w:pPr>
@@ -20408,7 +20358,7 @@
     <w:p>
       <w:pPr>
         <w:rPr>
-          <w:rFonts w:eastAsiaTheme="majorEastAsia" w:hint="eastAsia"/>
+          <w:rFonts w:eastAsiaTheme="majorEastAsia"/>
           <w:b/>
           <w:sz w:val="30"/>
           <w:szCs w:val="30"/>
@@ -20418,7 +20368,7 @@
     <w:p>
       <w:pPr>
         <w:rPr>
-          <w:rFonts w:eastAsiaTheme="majorEastAsia" w:hint="eastAsia"/>
+          <w:rFonts w:eastAsiaTheme="majorEastAsia"/>
           <w:b/>
           <w:sz w:val="30"/>
           <w:szCs w:val="30"/>
@@ -20433,6 +20383,25 @@
     </w:sectPr>
   </w:body>
 </w:document>
+</file>
+
+<file path=word/endnotes.xml><?xml version="1.0" encoding="utf-8"?>
+<w:endnotes xmlns:wpc="http://schemas.microsoft.com/office/word/2010/wordprocessingCanvas" xmlns:mc="http://schemas.openxmlformats.org/markup-compatibility/2006" xmlns:o="urn:schemas-microsoft-com:office:office" xmlns:r="http://schemas.openxmlformats.org/officeDocument/2006/relationships" xmlns:m="http://schemas.openxmlformats.org/officeDocument/2006/math" xmlns:v="urn:schemas-microsoft-com:vml" xmlns:wp14="http://schemas.microsoft.com/office/word/2010/wordprocessingDrawing" xmlns:wp="http://schemas.openxmlformats.org/drawingml/2006/wordprocessingDrawing" xmlns:w10="urn:schemas-microsoft-com:office:word" xmlns:w="http://schemas.openxmlformats.org/wordprocessingml/2006/main" xmlns:w14="http://schemas.microsoft.com/office/word/2010/wordml" xmlns:w15="http://schemas.microsoft.com/office/word/2012/wordml" xmlns:wpg="http://schemas.microsoft.com/office/word/2010/wordprocessingGroup" xmlns:wpi="http://schemas.microsoft.com/office/word/2010/wordprocessingInk" xmlns:wne="http://schemas.microsoft.com/office/word/2006/wordml" xmlns:wps="http://schemas.microsoft.com/office/word/2010/wordprocessingShape" mc:Ignorable="w14 w15 wp14">
+  <w:endnote w:type="separator" w:id="-1">
+    <w:p>
+      <w:r>
+        <w:separator/>
+      </w:r>
+    </w:p>
+  </w:endnote>
+  <w:endnote w:type="continuationSeparator" w:id="0">
+    <w:p>
+      <w:r>
+        <w:continuationSeparator/>
+      </w:r>
+    </w:p>
+  </w:endnote>
+</w:endnotes>
 </file>
 
 <file path=word/footer1.xml><?xml version="1.0" encoding="utf-8"?>
@@ -20491,6 +20460,25 @@
     </w:pPr>
   </w:p>
 </w:ftr>
+</file>
+
+<file path=word/footnotes.xml><?xml version="1.0" encoding="utf-8"?>
+<w:footnotes xmlns:wpc="http://schemas.microsoft.com/office/word/2010/wordprocessingCanvas" xmlns:mc="http://schemas.openxmlformats.org/markup-compatibility/2006" xmlns:o="urn:schemas-microsoft-com:office:office" xmlns:r="http://schemas.openxmlformats.org/officeDocument/2006/relationships" xmlns:m="http://schemas.openxmlformats.org/officeDocument/2006/math" xmlns:v="urn:schemas-microsoft-com:vml" xmlns:wp14="http://schemas.microsoft.com/office/word/2010/wordprocessingDrawing" xmlns:wp="http://schemas.openxmlformats.org/drawingml/2006/wordprocessingDrawing" xmlns:w10="urn:schemas-microsoft-com:office:word" xmlns:w="http://schemas.openxmlformats.org/wordprocessingml/2006/main" xmlns:w14="http://schemas.microsoft.com/office/word/2010/wordml" xmlns:w15="http://schemas.microsoft.com/office/word/2012/wordml" xmlns:wpg="http://schemas.microsoft.com/office/word/2010/wordprocessingGroup" xmlns:wpi="http://schemas.microsoft.com/office/word/2010/wordprocessingInk" xmlns:wne="http://schemas.microsoft.com/office/word/2006/wordml" xmlns:wps="http://schemas.microsoft.com/office/word/2010/wordprocessingShape" mc:Ignorable="w14 w15 wp14">
+  <w:footnote w:type="separator" w:id="-1">
+    <w:p>
+      <w:r>
+        <w:separator/>
+      </w:r>
+    </w:p>
+  </w:footnote>
+  <w:footnote w:type="continuationSeparator" w:id="0">
+    <w:p>
+      <w:r>
+        <w:continuationSeparator/>
+      </w:r>
+    </w:p>
+  </w:footnote>
+</w:footnotes>
 </file>
 
 <file path=word/header1.xml><?xml version="1.0" encoding="utf-8"?>
@@ -22680,578 +22668,6 @@
 </w:styles>
 </file>
 
-<file path=word/glossary/document.xml><?xml version="1.0" encoding="utf-8"?>
-<w:glossaryDocument xmlns:wpc="http://schemas.microsoft.com/office/word/2010/wordprocessingCanvas" xmlns:mc="http://schemas.openxmlformats.org/markup-compatibility/2006" xmlns:o="urn:schemas-microsoft-com:office:office" xmlns:r="http://schemas.openxmlformats.org/officeDocument/2006/relationships" xmlns:m="http://schemas.openxmlformats.org/officeDocument/2006/math" xmlns:v="urn:schemas-microsoft-com:vml" xmlns:wp14="http://schemas.microsoft.com/office/word/2010/wordprocessingDrawing" xmlns:wp="http://schemas.openxmlformats.org/drawingml/2006/wordprocessingDrawing" xmlns:w10="urn:schemas-microsoft-com:office:word" xmlns:w="http://schemas.openxmlformats.org/wordprocessingml/2006/main" xmlns:w14="http://schemas.microsoft.com/office/word/2010/wordml" xmlns:w15="http://schemas.microsoft.com/office/word/2012/wordml" xmlns:wpg="http://schemas.microsoft.com/office/word/2010/wordprocessingGroup" xmlns:wpi="http://schemas.microsoft.com/office/word/2010/wordprocessingInk" xmlns:wne="http://schemas.microsoft.com/office/word/2006/wordml" xmlns:wps="http://schemas.microsoft.com/office/word/2010/wordprocessingShape" mc:Ignorable="w14 w15 wp14"/>
-</file>
-
-<file path=word/glossary/fontTable.xml><?xml version="1.0" encoding="utf-8"?>
-<w:fonts xmlns:mc="http://schemas.openxmlformats.org/markup-compatibility/2006" xmlns:r="http://schemas.openxmlformats.org/officeDocument/2006/relationships" xmlns:w="http://schemas.openxmlformats.org/wordprocessingml/2006/main" xmlns:w14="http://schemas.microsoft.com/office/word/2010/wordml" xmlns:w15="http://schemas.microsoft.com/office/word/2012/wordml" mc:Ignorable="w14 w15">
-  <w:font w:name="Times New Roman">
-    <w:panose1 w:val="02020603050405020304"/>
-    <w:charset w:val="00"/>
-    <w:family w:val="roman"/>
-    <w:pitch w:val="variable"/>
-    <w:sig w:usb0="E0002EFF" w:usb1="C000785B" w:usb2="00000009" w:usb3="00000000" w:csb0="000001FF" w:csb1="00000000"/>
-  </w:font>
-  <w:font w:name="Calibri">
-    <w:panose1 w:val="020F0502020204030204"/>
-    <w:charset w:val="00"/>
-    <w:family w:val="swiss"/>
-    <w:pitch w:val="variable"/>
-    <w:sig w:usb0="E4002EFF" w:usb1="C000247B" w:usb2="00000009" w:usb3="00000000" w:csb0="000001FF" w:csb1="00000000"/>
-  </w:font>
-  <w:font w:name="宋体">
-    <w:altName w:val="SimSun"/>
-    <w:panose1 w:val="02010600030101010101"/>
-    <w:charset w:val="86"/>
-    <w:family w:val="auto"/>
-    <w:pitch w:val="variable"/>
-    <w:sig w:usb0="00000003" w:usb1="288F0000" w:usb2="00000016" w:usb3="00000000" w:csb0="00040001" w:csb1="00000000"/>
-  </w:font>
-  <w:font w:name="Calibri Light">
-    <w:panose1 w:val="020F0302020204030204"/>
-    <w:charset w:val="00"/>
-    <w:family w:val="swiss"/>
-    <w:pitch w:val="variable"/>
-    <w:sig w:usb0="E4002EFF" w:usb1="C000247B" w:usb2="00000009" w:usb3="00000000" w:csb0="000001FF" w:csb1="00000000"/>
-  </w:font>
-  <w:font w:name="黑体">
-    <w:altName w:val="SimHei"/>
-    <w:panose1 w:val="02010609060101010101"/>
-    <w:charset w:val="86"/>
-    <w:family w:val="modern"/>
-    <w:pitch w:val="fixed"/>
-    <w:sig w:usb0="800002BF" w:usb1="38CF7CFA" w:usb2="00000016" w:usb3="00000000" w:csb0="00040001" w:csb1="00000000"/>
-  </w:font>
-  <w:font w:name="华文中宋">
-    <w:panose1 w:val="02010600040101010101"/>
-    <w:charset w:val="86"/>
-    <w:family w:val="auto"/>
-    <w:pitch w:val="variable"/>
-    <w:sig w:usb0="00000287" w:usb1="080F0000" w:usb2="00000010" w:usb3="00000000" w:csb0="0004009F" w:csb1="00000000"/>
-  </w:font>
-  <w:font w:name="楷体">
-    <w:panose1 w:val="02010609060101010101"/>
-    <w:charset w:val="86"/>
-    <w:family w:val="modern"/>
-    <w:pitch w:val="fixed"/>
-    <w:sig w:usb0="800002BF" w:usb1="38CF7CFA" w:usb2="00000016" w:usb3="00000000" w:csb0="00040001" w:csb1="00000000"/>
-  </w:font>
-  <w:font w:name="Verdana">
-    <w:panose1 w:val="020B0604030504040204"/>
-    <w:charset w:val="00"/>
-    <w:family w:val="swiss"/>
-    <w:pitch w:val="variable"/>
-    <w:sig w:usb0="A00006FF" w:usb1="4000205B" w:usb2="00000010" w:usb3="00000000" w:csb0="0000019F" w:csb1="00000000"/>
-  </w:font>
-</w:fonts>
-</file>
-
-<file path=word/glossary/settings.xml><?xml version="1.0" encoding="utf-8"?>
-<w:settings xmlns:mc="http://schemas.openxmlformats.org/markup-compatibility/2006" xmlns:o="urn:schemas-microsoft-com:office:office" xmlns:r="http://schemas.openxmlformats.org/officeDocument/2006/relationships" xmlns:m="http://schemas.openxmlformats.org/officeDocument/2006/math" xmlns:v="urn:schemas-microsoft-com:vml" xmlns:w10="urn:schemas-microsoft-com:office:word" xmlns:w="http://schemas.openxmlformats.org/wordprocessingml/2006/main" xmlns:w14="http://schemas.microsoft.com/office/word/2010/wordml" xmlns:w15="http://schemas.microsoft.com/office/word/2012/wordml" xmlns:sl="http://schemas.openxmlformats.org/schemaLibrary/2006/main" mc:Ignorable="w14 w15">
-  <w:view w:val="normal"/>
-  <w:bordersDoNotSurroundHeader/>
-  <w:bordersDoNotSurroundFooter/>
-  <w:defaultTabStop w:val="420"/>
-  <w:drawingGridVerticalSpacing w:val="156"/>
-  <w:displayHorizontalDrawingGridEvery w:val="0"/>
-  <w:displayVerticalDrawingGridEvery w:val="2"/>
-  <w:characterSpacingControl w:val="compressPunctuation"/>
-  <w:compat>
-    <w:spaceForUL/>
-    <w:balanceSingleByteDoubleByteWidth/>
-    <w:doNotLeaveBackslashAlone/>
-    <w:ulTrailSpace/>
-    <w:doNotExpandShiftReturn/>
-    <w:adjustLineHeightInTable/>
-    <w:useFELayout/>
-    <w:compatSetting w:name="compatibilityMode" w:uri="http://schemas.microsoft.com/office/word" w:val="15"/>
-    <w:compatSetting w:name="overrideTableStyleFontSizeAndJustification" w:uri="http://schemas.microsoft.com/office/word" w:val="1"/>
-    <w:compatSetting w:name="enableOpenTypeFeatures" w:uri="http://schemas.microsoft.com/office/word" w:val="1"/>
-    <w:compatSetting w:name="doNotFlipMirrorIndents" w:uri="http://schemas.microsoft.com/office/word" w:val="1"/>
-    <w:compatSetting w:name="differentiateMultirowTableHeaders" w:uri="http://schemas.microsoft.com/office/word" w:val="1"/>
-  </w:compat>
-  <w:rsids>
-    <w:rsidRoot w:val="004B21D6"/>
-    <w:rsid w:val="004B21D6"/>
-  </w:rsids>
-  <m:mathPr>
-    <m:mathFont m:val="Cambria Math"/>
-    <m:brkBin m:val="before"/>
-    <m:brkBinSub m:val="--"/>
-    <m:smallFrac m:val="0"/>
-    <m:dispDef/>
-    <m:lMargin m:val="0"/>
-    <m:rMargin m:val="0"/>
-    <m:defJc m:val="centerGroup"/>
-    <m:wrapIndent m:val="1440"/>
-    <m:intLim m:val="subSup"/>
-    <m:naryLim m:val="undOvr"/>
-  </m:mathPr>
-  <w:themeFontLang w:val="en-US" w:eastAsia="zh-CN"/>
-  <w:clrSchemeMapping w:bg1="light1" w:t1="dark1" w:bg2="light2" w:t2="dark2" w:accent1="accent1" w:accent2="accent2" w:accent3="accent3" w:accent4="accent4" w:accent5="accent5" w:accent6="accent6" w:hyperlink="hyperlink" w:followedHyperlink="followedHyperlink"/>
-  <w:decimalSymbol w:val="."/>
-  <w:listSeparator w:val=","/>
-  <w15:chartTrackingRefBased/>
-</w:settings>
-</file>
-
-<file path=word/glossary/styles.xml><?xml version="1.0" encoding="utf-8"?>
-<w:styles xmlns:mc="http://schemas.openxmlformats.org/markup-compatibility/2006" xmlns:r="http://schemas.openxmlformats.org/officeDocument/2006/relationships" xmlns:w="http://schemas.openxmlformats.org/wordprocessingml/2006/main" xmlns:w14="http://schemas.microsoft.com/office/word/2010/wordml" xmlns:w15="http://schemas.microsoft.com/office/word/2012/wordml" mc:Ignorable="w14 w15">
-  <w:docDefaults>
-    <w:rPrDefault>
-      <w:rPr>
-        <w:rFonts w:asciiTheme="minorHAnsi" w:eastAsiaTheme="minorEastAsia" w:hAnsiTheme="minorHAnsi" w:cstheme="minorBidi"/>
-        <w:kern w:val="2"/>
-        <w:sz w:val="21"/>
-        <w:szCs w:val="22"/>
-        <w:lang w:val="en-US" w:eastAsia="zh-CN" w:bidi="ar-SA"/>
-      </w:rPr>
-    </w:rPrDefault>
-    <w:pPrDefault/>
-  </w:docDefaults>
-  <w:latentStyles w:defLockedState="0" w:defUIPriority="99" w:defSemiHidden="0" w:defUnhideWhenUsed="0" w:defQFormat="0" w:count="371">
-    <w:lsdException w:name="Normal" w:uiPriority="0" w:qFormat="1"/>
-    <w:lsdException w:name="heading 1" w:uiPriority="9" w:qFormat="1"/>
-    <w:lsdException w:name="heading 2" w:semiHidden="1" w:uiPriority="9" w:unhideWhenUsed="1" w:qFormat="1"/>
-    <w:lsdException w:name="heading 3" w:semiHidden="1" w:uiPriority="9" w:unhideWhenUsed="1" w:qFormat="1"/>
-    <w:lsdException w:name="heading 4" w:semiHidden="1" w:uiPriority="9" w:unhideWhenUsed="1" w:qFormat="1"/>
-    <w:lsdException w:name="heading 5" w:semiHidden="1" w:uiPriority="9" w:unhideWhenUsed="1" w:qFormat="1"/>
-    <w:lsdException w:name="heading 6" w:semiHidden="1" w:uiPriority="9" w:unhideWhenUsed="1" w:qFormat="1"/>
-    <w:lsdException w:name="heading 7" w:semiHidden="1" w:uiPriority="9" w:unhideWhenUsed="1" w:qFormat="1"/>
-    <w:lsdException w:name="heading 8" w:semiHidden="1" w:uiPriority="9" w:unhideWhenUsed="1" w:qFormat="1"/>
-    <w:lsdException w:name="heading 9" w:semiHidden="1" w:uiPriority="9" w:unhideWhenUsed="1" w:qFormat="1"/>
-    <w:lsdException w:name="index 1" w:semiHidden="1" w:unhideWhenUsed="1"/>
-    <w:lsdException w:name="index 2" w:semiHidden="1" w:unhideWhenUsed="1"/>
-    <w:lsdException w:name="index 3" w:semiHidden="1" w:unhideWhenUsed="1"/>
-    <w:lsdException w:name="index 4" w:semiHidden="1" w:unhideWhenUsed="1"/>
-    <w:lsdException w:name="index 5" w:semiHidden="1" w:unhideWhenUsed="1"/>
-    <w:lsdException w:name="index 6" w:semiHidden="1" w:unhideWhenUsed="1"/>
-    <w:lsdException w:name="index 7" w:semiHidden="1" w:unhideWhenUsed="1"/>
-    <w:lsdException w:name="index 8" w:semiHidden="1" w:unhideWhenUsed="1"/>
-    <w:lsdException w:name="index 9" w:semiHidden="1" w:unhideWhenUsed="1"/>
-    <w:lsdException w:name="toc 1" w:semiHidden="1" w:uiPriority="39" w:unhideWhenUsed="1"/>
-    <w:lsdException w:name="toc 2" w:semiHidden="1" w:uiPriority="39" w:unhideWhenUsed="1"/>
-    <w:lsdException w:name="toc 3" w:semiHidden="1" w:uiPriority="39" w:unhideWhenUsed="1"/>
-    <w:lsdException w:name="toc 4" w:semiHidden="1" w:uiPriority="39" w:unhideWhenUsed="1"/>
-    <w:lsdException w:name="toc 5" w:semiHidden="1" w:uiPriority="39" w:unhideWhenUsed="1"/>
-    <w:lsdException w:name="toc 6" w:semiHidden="1" w:uiPriority="39" w:unhideWhenUsed="1"/>
-    <w:lsdException w:name="toc 7" w:semiHidden="1" w:uiPriority="39" w:unhideWhenUsed="1"/>
-    <w:lsdException w:name="toc 8" w:semiHidden="1" w:uiPriority="39" w:unhideWhenUsed="1"/>
-    <w:lsdException w:name="toc 9" w:semiHidden="1" w:uiPriority="39" w:unhideWhenUsed="1"/>
-    <w:lsdException w:name="Normal Indent" w:semiHidden="1" w:unhideWhenUsed="1"/>
-    <w:lsdException w:name="footnote text" w:semiHidden="1" w:unhideWhenUsed="1"/>
-    <w:lsdException w:name="annotation text" w:semiHidden="1" w:unhideWhenUsed="1"/>
-    <w:lsdException w:name="header" w:semiHidden="1" w:unhideWhenUsed="1"/>
-    <w:lsdException w:name="footer" w:semiHidden="1" w:unhideWhenUsed="1"/>
-    <w:lsdException w:name="index heading" w:semiHidden="1" w:unhideWhenUsed="1"/>
-    <w:lsdException w:name="caption" w:semiHidden="1" w:uiPriority="35" w:unhideWhenUsed="1" w:qFormat="1"/>
-    <w:lsdException w:name="table of figures" w:semiHidden="1" w:unhideWhenUsed="1"/>
-    <w:lsdException w:name="envelope address" w:semiHidden="1" w:unhideWhenUsed="1"/>
-    <w:lsdException w:name="envelope return" w:semiHidden="1" w:unhideWhenUsed="1"/>
-    <w:lsdException w:name="footnote reference" w:semiHidden="1" w:unhideWhenUsed="1"/>
-    <w:lsdException w:name="annotation reference" w:semiHidden="1" w:unhideWhenUsed="1"/>
-    <w:lsdException w:name="line number" w:semiHidden="1" w:unhideWhenUsed="1"/>
-    <w:lsdException w:name="page number" w:semiHidden="1" w:unhideWhenUsed="1"/>
-    <w:lsdException w:name="endnote reference" w:semiHidden="1" w:unhideWhenUsed="1"/>
-    <w:lsdException w:name="endnote text" w:semiHidden="1" w:unhideWhenUsed="1"/>
-    <w:lsdException w:name="table of authorities" w:semiHidden="1" w:unhideWhenUsed="1"/>
-    <w:lsdException w:name="macro" w:semiHidden="1" w:unhideWhenUsed="1"/>
-    <w:lsdException w:name="toa heading" w:semiHidden="1" w:unhideWhenUsed="1"/>
-    <w:lsdException w:name="List" w:semiHidden="1" w:unhideWhenUsed="1"/>
-    <w:lsdException w:name="List Bullet" w:semiHidden="1" w:unhideWhenUsed="1"/>
-    <w:lsdException w:name="List Number" w:semiHidden="1" w:unhideWhenUsed="1"/>
-    <w:lsdException w:name="List 2" w:semiHidden="1" w:unhideWhenUsed="1"/>
-    <w:lsdException w:name="List 3" w:semiHidden="1" w:unhideWhenUsed="1"/>
-    <w:lsdException w:name="List 4" w:semiHidden="1" w:unhideWhenUsed="1"/>
-    <w:lsdException w:name="List 5" w:semiHidden="1" w:unhideWhenUsed="1"/>
-    <w:lsdException w:name="List Bullet 2" w:semiHidden="1" w:unhideWhenUsed="1"/>
-    <w:lsdException w:name="List Bullet 3" w:semiHidden="1" w:unhideWhenUsed="1"/>
-    <w:lsdException w:name="List Bullet 4" w:semiHidden="1" w:unhideWhenUsed="1"/>
-    <w:lsdException w:name="List Bullet 5" w:semiHidden="1" w:unhideWhenUsed="1"/>
-    <w:lsdException w:name="List Number 2" w:semiHidden="1" w:unhideWhenUsed="1"/>
-    <w:lsdException w:name="List Number 3" w:semiHidden="1" w:unhideWhenUsed="1"/>
-    <w:lsdException w:name="List Number 4" w:semiHidden="1" w:unhideWhenUsed="1"/>
-    <w:lsdException w:name="List Number 5" w:semiHidden="1" w:unhideWhenUsed="1"/>
-    <w:lsdException w:name="Title" w:uiPriority="10" w:qFormat="1"/>
-    <w:lsdException w:name="Closing" w:semiHidden="1" w:unhideWhenUsed="1"/>
-    <w:lsdException w:name="Signature" w:semiHidden="1" w:unhideWhenUsed="1"/>
-    <w:lsdException w:name="Default Paragraph Font" w:semiHidden="1" w:uiPriority="1" w:unhideWhenUsed="1"/>
-    <w:lsdException w:name="Body Text" w:semiHidden="1" w:unhideWhenUsed="1"/>
-    <w:lsdException w:name="Body Text Indent" w:semiHidden="1" w:unhideWhenUsed="1"/>
-    <w:lsdException w:name="List Continue" w:semiHidden="1" w:unhideWhenUsed="1"/>
-    <w:lsdException w:name="List Continue 2" w:semiHidden="1" w:unhideWhenUsed="1"/>
-    <w:lsdException w:name="List Continue 3" w:semiHidden="1" w:unhideWhenUsed="1"/>
-    <w:lsdException w:name="List Continue 4" w:semiHidden="1" w:unhideWhenUsed="1"/>
-    <w:lsdException w:name="List Continue 5" w:semiHidden="1" w:unhideWhenUsed="1"/>
-    <w:lsdException w:name="Message Header" w:semiHidden="1" w:unhideWhenUsed="1"/>
-    <w:lsdException w:name="Subtitle" w:uiPriority="11" w:qFormat="1"/>
-    <w:lsdException w:name="Salutation" w:semiHidden="1" w:unhideWhenUsed="1"/>
-    <w:lsdException w:name="Date" w:semiHidden="1" w:unhideWhenUsed="1"/>
-    <w:lsdException w:name="Body Text First Indent" w:semiHidden="1" w:unhideWhenUsed="1"/>
-    <w:lsdException w:name="Body Text First Indent 2" w:semiHidden="1" w:unhideWhenUsed="1"/>
-    <w:lsdException w:name="Note Heading" w:semiHidden="1" w:unhideWhenUsed="1"/>
-    <w:lsdException w:name="Body Text 2" w:semiHidden="1" w:unhideWhenUsed="1"/>
-    <w:lsdException w:name="Body Text 3" w:semiHidden="1" w:unhideWhenUsed="1"/>
-    <w:lsdException w:name="Body Text Indent 2" w:semiHidden="1" w:unhideWhenUsed="1"/>
-    <w:lsdException w:name="Body Text Indent 3" w:semiHidden="1" w:unhideWhenUsed="1"/>
-    <w:lsdException w:name="Block Text" w:semiHidden="1" w:unhideWhenUsed="1"/>
-    <w:lsdException w:name="Hyperlink" w:semiHidden="1" w:unhideWhenUsed="1"/>
-    <w:lsdException w:name="FollowedHyperlink" w:semiHidden="1" w:unhideWhenUsed="1"/>
-    <w:lsdException w:name="Strong" w:uiPriority="22" w:qFormat="1"/>
-    <w:lsdException w:name="Emphasis" w:uiPriority="20" w:qFormat="1"/>
-    <w:lsdException w:name="Document Map" w:semiHidden="1" w:unhideWhenUsed="1"/>
-    <w:lsdException w:name="Plain Text" w:semiHidden="1" w:unhideWhenUsed="1"/>
-    <w:lsdException w:name="E-mail Signature" w:semiHidden="1" w:unhideWhenUsed="1"/>
-    <w:lsdException w:name="HTML Top of Form" w:semiHidden="1" w:unhideWhenUsed="1"/>
-    <w:lsdException w:name="HTML Bottom of Form" w:semiHidden="1" w:unhideWhenUsed="1"/>
-    <w:lsdException w:name="Normal (Web)" w:semiHidden="1" w:unhideWhenUsed="1"/>
-    <w:lsdException w:name="HTML Acronym" w:semiHidden="1" w:unhideWhenUsed="1"/>
-    <w:lsdException w:name="HTML Address" w:semiHidden="1" w:unhideWhenUsed="1"/>
-    <w:lsdException w:name="HTML Cite" w:semiHidden="1" w:unhideWhenUsed="1"/>
-    <w:lsdException w:name="HTML Code" w:semiHidden="1" w:unhideWhenUsed="1"/>
-    <w:lsdException w:name="HTML Definition" w:semiHidden="1" w:unhideWhenUsed="1"/>
-    <w:lsdException w:name="HTML Keyboard" w:semiHidden="1" w:unhideWhenUsed="1"/>
-    <w:lsdException w:name="HTML Preformatted" w:semiHidden="1" w:unhideWhenUsed="1"/>
-    <w:lsdException w:name="HTML Sample" w:semiHidden="1" w:unhideWhenUsed="1"/>
-    <w:lsdException w:name="HTML Typewriter" w:semiHidden="1" w:unhideWhenUsed="1"/>
-    <w:lsdException w:name="HTML Variable" w:semiHidden="1" w:unhideWhenUsed="1"/>
-    <w:lsdException w:name="Normal Table" w:semiHidden="1" w:unhideWhenUsed="1"/>
-    <w:lsdException w:name="annotation subject" w:semiHidden="1" w:unhideWhenUsed="1"/>
-    <w:lsdException w:name="No List" w:semiHidden="1" w:unhideWhenUsed="1"/>
-    <w:lsdException w:name="Outline List 1" w:semiHidden="1" w:unhideWhenUsed="1"/>
-    <w:lsdException w:name="Outline List 2" w:semiHidden="1" w:unhideWhenUsed="1"/>
-    <w:lsdException w:name="Outline List 3" w:semiHidden="1" w:unhideWhenUsed="1"/>
-    <w:lsdException w:name="Table Simple 1" w:semiHidden="1" w:unhideWhenUsed="1"/>
-    <w:lsdException w:name="Table Simple 2" w:semiHidden="1" w:unhideWhenUsed="1"/>
-    <w:lsdException w:name="Table Simple 3" w:semiHidden="1" w:unhideWhenUsed="1"/>
-    <w:lsdException w:name="Table Classic 1" w:semiHidden="1" w:unhideWhenUsed="1"/>
-    <w:lsdException w:name="Table Classic 2" w:semiHidden="1" w:unhideWhenUsed="1"/>
-    <w:lsdException w:name="Table Classic 3" w:semiHidden="1" w:unhideWhenUsed="1"/>
-    <w:lsdException w:name="Table Classic 4" w:semiHidden="1" w:unhideWhenUsed="1"/>
-    <w:lsdException w:name="Table Colorful 1" w:semiHidden="1" w:unhideWhenUsed="1"/>
-    <w:lsdException w:name="Table Colorful 2" w:semiHidden="1" w:unhideWhenUsed="1"/>
-    <w:lsdException w:name="Table Colorful 3" w:semiHidden="1" w:unhideWhenUsed="1"/>
-    <w:lsdException w:name="Table Columns 1" w:semiHidden="1" w:unhideWhenUsed="1"/>
-    <w:lsdException w:name="Table Columns 2" w:semiHidden="1" w:unhideWhenUsed="1"/>
-    <w:lsdException w:name="Table Columns 3" w:semiHidden="1" w:unhideWhenUsed="1"/>
-    <w:lsdException w:name="Table Columns 4" w:semiHidden="1" w:unhideWhenUsed="1"/>
-    <w:lsdException w:name="Table Columns 5" w:semiHidden="1" w:unhideWhenUsed="1"/>
-    <w:lsdException w:name="Table Grid 1" w:semiHidden="1" w:unhideWhenUsed="1"/>
-    <w:lsdException w:name="Table Grid 2" w:semiHidden="1" w:unhideWhenUsed="1"/>
-    <w:lsdException w:name="Table Grid 3" w:semiHidden="1" w:unhideWhenUsed="1"/>
-    <w:lsdException w:name="Table Grid 4" w:semiHidden="1" w:unhideWhenUsed="1"/>
-    <w:lsdException w:name="Table Grid 5" w:semiHidden="1" w:unhideWhenUsed="1"/>
-    <w:lsdException w:name="Table Grid 6" w:semiHidden="1" w:unhideWhenUsed="1"/>
-    <w:lsdException w:name="Table Grid 7" w:semiHidden="1" w:unhideWhenUsed="1"/>
-    <w:lsdException w:name="Table Grid 8" w:semiHidden="1" w:unhideWhenUsed="1"/>
-    <w:lsdException w:name="Table List 1" w:semiHidden="1" w:unhideWhenUsed="1"/>
-    <w:lsdException w:name="Table List 2" w:semiHidden="1" w:unhideWhenUsed="1"/>
-    <w:lsdException w:name="Table List 3" w:semiHidden="1" w:unhideWhenUsed="1"/>
-    <w:lsdException w:name="Table List 4" w:semiHidden="1" w:unhideWhenUsed="1"/>
-    <w:lsdException w:name="Table List 5" w:semiHidden="1" w:unhideWhenUsed="1"/>
-    <w:lsdException w:name="Table List 6" w:semiHidden="1" w:unhideWhenUsed="1"/>
-    <w:lsdException w:name="Table List 7" w:semiHidden="1" w:unhideWhenUsed="1"/>
-    <w:lsdException w:name="Table List 8" w:semiHidden="1" w:unhideWhenUsed="1"/>
-    <w:lsdException w:name="Table 3D effects 1" w:semiHidden="1" w:unhideWhenUsed="1"/>
-    <w:lsdException w:name="Table 3D effects 2" w:semiHidden="1" w:unhideWhenUsed="1"/>
-    <w:lsdException w:name="Table 3D effects 3" w:semiHidden="1" w:unhideWhenUsed="1"/>
-    <w:lsdException w:name="Table Contemporary" w:semiHidden="1" w:unhideWhenUsed="1"/>
-    <w:lsdException w:name="Table Elegant" w:semiHidden="1" w:unhideWhenUsed="1"/>
-    <w:lsdException w:name="Table Professional" w:semiHidden="1" w:unhideWhenUsed="1"/>
-    <w:lsdException w:name="Table Subtle 1" w:semiHidden="1" w:unhideWhenUsed="1"/>
-    <w:lsdException w:name="Table Subtle 2" w:semiHidden="1" w:unhideWhenUsed="1"/>
-    <w:lsdException w:name="Table Web 1" w:semiHidden="1" w:unhideWhenUsed="1"/>
-    <w:lsdException w:name="Table Web 2" w:semiHidden="1" w:unhideWhenUsed="1"/>
-    <w:lsdException w:name="Table Web 3" w:semiHidden="1" w:unhideWhenUsed="1"/>
-    <w:lsdException w:name="Balloon Text" w:semiHidden="1" w:unhideWhenUsed="1"/>
-    <w:lsdException w:name="Table Grid" w:uiPriority="39"/>
-    <w:lsdException w:name="Table Theme" w:semiHidden="1" w:unhideWhenUsed="1"/>
-    <w:lsdException w:name="Placeholder Text" w:semiHidden="1"/>
-    <w:lsdException w:name="No Spacing" w:uiPriority="1" w:qFormat="1"/>
-    <w:lsdException w:name="Light Shading" w:uiPriority="60"/>
-    <w:lsdException w:name="Light List" w:uiPriority="61"/>
-    <w:lsdException w:name="Light Grid" w:uiPriority="62"/>
-    <w:lsdException w:name="Medium Shading 1" w:uiPriority="63"/>
-    <w:lsdException w:name="Medium Shading 2" w:uiPriority="64"/>
-    <w:lsdException w:name="Medium List 1" w:uiPriority="65"/>
-    <w:lsdException w:name="Medium List 2" w:uiPriority="66"/>
-    <w:lsdException w:name="Medium Grid 1" w:uiPriority="67"/>
-    <w:lsdException w:name="Medium Grid 2" w:uiPriority="68"/>
-    <w:lsdException w:name="Medium Grid 3" w:uiPriority="69"/>
-    <w:lsdException w:name="Dark List" w:uiPriority="70"/>
-    <w:lsdException w:name="Colorful Shading" w:uiPriority="71"/>
-    <w:lsdException w:name="Colorful List" w:uiPriority="72"/>
-    <w:lsdException w:name="Colorful Grid" w:uiPriority="73"/>
-    <w:lsdException w:name="Light Shading Accent 1" w:uiPriority="60"/>
-    <w:lsdException w:name="Light List Accent 1" w:uiPriority="61"/>
-    <w:lsdException w:name="Light Grid Accent 1" w:uiPriority="62"/>
-    <w:lsdException w:name="Medium Shading 1 Accent 1" w:uiPriority="63"/>
-    <w:lsdException w:name="Medium Shading 2 Accent 1" w:uiPriority="64"/>
-    <w:lsdException w:name="Medium List 1 Accent 1" w:uiPriority="65"/>
-    <w:lsdException w:name="Revision" w:semiHidden="1"/>
-    <w:lsdException w:name="List Paragraph" w:uiPriority="34" w:qFormat="1"/>
-    <w:lsdException w:name="Quote" w:uiPriority="29" w:qFormat="1"/>
-    <w:lsdException w:name="Intense Quote" w:uiPriority="30" w:qFormat="1"/>
-    <w:lsdException w:name="Medium List 2 Accent 1" w:uiPriority="66"/>
-    <w:lsdException w:name="Medium Grid 1 Accent 1" w:uiPriority="67"/>
-    <w:lsdException w:name="Medium Grid 2 Accent 1" w:uiPriority="68"/>
-    <w:lsdException w:name="Medium Grid 3 Accent 1" w:uiPriority="69"/>
-    <w:lsdException w:name="Dark List Accent 1" w:uiPriority="70"/>
-    <w:lsdException w:name="Colorful Shading Accent 1" w:uiPriority="71"/>
-    <w:lsdException w:name="Colorful List Accent 1" w:uiPriority="72"/>
-    <w:lsdException w:name="Colorful Grid Accent 1" w:uiPriority="73"/>
-    <w:lsdException w:name="Light Shading Accent 2" w:uiPriority="60"/>
-    <w:lsdException w:name="Light List Accent 2" w:uiPriority="61"/>
-    <w:lsdException w:name="Light Grid Accent 2" w:uiPriority="62"/>
-    <w:lsdException w:name="Medium Shading 1 Accent 2" w:uiPriority="63"/>
-    <w:lsdException w:name="Medium Shading 2 Accent 2" w:uiPriority="64"/>
-    <w:lsdException w:name="Medium List 1 Accent 2" w:uiPriority="65"/>
-    <w:lsdException w:name="Medium List 2 Accent 2" w:uiPriority="66"/>
-    <w:lsdException w:name="Medium Grid 1 Accent 2" w:uiPriority="67"/>
-    <w:lsdException w:name="Medium Grid 2 Accent 2" w:uiPriority="68"/>
-    <w:lsdException w:name="Medium Grid 3 Accent 2" w:uiPriority="69"/>
-    <w:lsdException w:name="Dark List Accent 2" w:uiPriority="70"/>
-    <w:lsdException w:name="Colorful Shading Accent 2" w:uiPriority="71"/>
-    <w:lsdException w:name="Colorful List Accent 2" w:uiPriority="72"/>
-    <w:lsdException w:name="Colorful Grid Accent 2" w:uiPriority="73"/>
-    <w:lsdException w:name="Light Shading Accent 3" w:uiPriority="60"/>
-    <w:lsdException w:name="Light List Accent 3" w:uiPriority="61"/>
-    <w:lsdException w:name="Light Grid Accent 3" w:uiPriority="62"/>
-    <w:lsdException w:name="Medium Shading 1 Accent 3" w:uiPriority="63"/>
-    <w:lsdException w:name="Medium Shading 2 Accent 3" w:uiPriority="64"/>
-    <w:lsdException w:name="Medium List 1 Accent 3" w:uiPriority="65"/>
-    <w:lsdException w:name="Medium List 2 Accent 3" w:uiPriority="66"/>
-    <w:lsdException w:name="Medium Grid 1 Accent 3" w:uiPriority="67"/>
-    <w:lsdException w:name="Medium Grid 2 Accent 3" w:uiPriority="68"/>
-    <w:lsdException w:name="Medium Grid 3 Accent 3" w:uiPriority="69"/>
-    <w:lsdException w:name="Dark List Accent 3" w:uiPriority="70"/>
-    <w:lsdException w:name="Colorful Shading Accent 3" w:uiPriority="71"/>
-    <w:lsdException w:name="Colorful List Accent 3" w:uiPriority="72"/>
-    <w:lsdException w:name="Colorful Grid Accent 3" w:uiPriority="73"/>
-    <w:lsdException w:name="Light Shading Accent 4" w:uiPriority="60"/>
-    <w:lsdException w:name="Light List Accent 4" w:uiPriority="61"/>
-    <w:lsdException w:name="Light Grid Accent 4" w:uiPriority="62"/>
-    <w:lsdException w:name="Medium Shading 1 Accent 4" w:uiPriority="63"/>
-    <w:lsdException w:name="Medium Shading 2 Accent 4" w:uiPriority="64"/>
-    <w:lsdException w:name="Medium List 1 Accent 4" w:uiPriority="65"/>
-    <w:lsdException w:name="Medium List 2 Accent 4" w:uiPriority="66"/>
-    <w:lsdException w:name="Medium Grid 1 Accent 4" w:uiPriority="67"/>
-    <w:lsdException w:name="Medium Grid 2 Accent 4" w:uiPriority="68"/>
-    <w:lsdException w:name="Medium Grid 3 Accent 4" w:uiPriority="69"/>
-    <w:lsdException w:name="Dark List Accent 4" w:uiPriority="70"/>
-    <w:lsdException w:name="Colorful Shading Accent 4" w:uiPriority="71"/>
-    <w:lsdException w:name="Colorful List Accent 4" w:uiPriority="72"/>
-    <w:lsdException w:name="Colorful Grid Accent 4" w:uiPriority="73"/>
-    <w:lsdException w:name="Light Shading Accent 5" w:uiPriority="60"/>
-    <w:lsdException w:name="Light List Accent 5" w:uiPriority="61"/>
-    <w:lsdException w:name="Light Grid Accent 5" w:uiPriority="62"/>
-    <w:lsdException w:name="Medium Shading 1 Accent 5" w:uiPriority="63"/>
-    <w:lsdException w:name="Medium Shading 2 Accent 5" w:uiPriority="64"/>
-    <w:lsdException w:name="Medium List 1 Accent 5" w:uiPriority="65"/>
-    <w:lsdException w:name="Medium List 2 Accent 5" w:uiPriority="66"/>
-    <w:lsdException w:name="Medium Grid 1 Accent 5" w:uiPriority="67"/>
-    <w:lsdException w:name="Medium Grid 2 Accent 5" w:uiPriority="68"/>
-    <w:lsdException w:name="Medium Grid 3 Accent 5" w:uiPriority="69"/>
-    <w:lsdException w:name="Dark List Accent 5" w:uiPriority="70"/>
-    <w:lsdException w:name="Colorful Shading Accent 5" w:uiPriority="71"/>
-    <w:lsdException w:name="Colorful List Accent 5" w:uiPriority="72"/>
-    <w:lsdException w:name="Colorful Grid Accent 5" w:uiPriority="73"/>
-    <w:lsdException w:name="Light Shading Accent 6" w:uiPriority="60"/>
-    <w:lsdException w:name="Light List Accent 6" w:uiPriority="61"/>
-    <w:lsdException w:name="Light Grid Accent 6" w:uiPriority="62"/>
-    <w:lsdException w:name="Medium Shading 1 Accent 6" w:uiPriority="63"/>
-    <w:lsdException w:name="Medium Shading 2 Accent 6" w:uiPriority="64"/>
-    <w:lsdException w:name="Medium List 1 Accent 6" w:uiPriority="65"/>
-    <w:lsdException w:name="Medium List 2 Accent 6" w:uiPriority="66"/>
-    <w:lsdException w:name="Medium Grid 1 Accent 6" w:uiPriority="67"/>
-    <w:lsdException w:name="Medium Grid 2 Accent 6" w:uiPriority="68"/>
-    <w:lsdException w:name="Medium Grid 3 Accent 6" w:uiPriority="69"/>
-    <w:lsdException w:name="Dark List Accent 6" w:uiPriority="70"/>
-    <w:lsdException w:name="Colorful Shading Accent 6" w:uiPriority="71"/>
-    <w:lsdException w:name="Colorful List Accent 6" w:uiPriority="72"/>
-    <w:lsdException w:name="Colorful Grid Accent 6" w:uiPriority="73"/>
-    <w:lsdException w:name="Subtle Emphasis" w:uiPriority="19" w:qFormat="1"/>
-    <w:lsdException w:name="Intense Emphasis" w:uiPriority="21" w:qFormat="1"/>
-    <w:lsdException w:name="Subtle Reference" w:uiPriority="31" w:qFormat="1"/>
-    <w:lsdException w:name="Intense Reference" w:uiPriority="32" w:qFormat="1"/>
-    <w:lsdException w:name="Book Title" w:uiPriority="33" w:qFormat="1"/>
-    <w:lsdException w:name="Bibliography" w:semiHidden="1" w:uiPriority="37" w:unhideWhenUsed="1"/>
-    <w:lsdException w:name="TOC Heading" w:semiHidden="1" w:uiPriority="39" w:unhideWhenUsed="1" w:qFormat="1"/>
-    <w:lsdException w:name="Plain Table 1" w:uiPriority="41"/>
-    <w:lsdException w:name="Plain Table 2" w:uiPriority="42"/>
-    <w:lsdException w:name="Plain Table 3" w:uiPriority="43"/>
-    <w:lsdException w:name="Plain Table 4" w:uiPriority="44"/>
-    <w:lsdException w:name="Plain Table 5" w:uiPriority="45"/>
-    <w:lsdException w:name="Grid Table Light" w:uiPriority="40"/>
-    <w:lsdException w:name="Grid Table 1 Light" w:uiPriority="46"/>
-    <w:lsdException w:name="Grid Table 2" w:uiPriority="47"/>
-    <w:lsdException w:name="Grid Table 3" w:uiPriority="48"/>
-    <w:lsdException w:name="Grid Table 4" w:uiPriority="49"/>
-    <w:lsdException w:name="Grid Table 5 Dark" w:uiPriority="50"/>
-    <w:lsdException w:name="Grid Table 6 Colorful" w:uiPriority="51"/>
-    <w:lsdException w:name="Grid Table 7 Colorful" w:uiPriority="52"/>
-    <w:lsdException w:name="Grid Table 1 Light Accent 1" w:uiPriority="46"/>
-    <w:lsdException w:name="Grid Table 2 Accent 1" w:uiPriority="47"/>
-    <w:lsdException w:name="Grid Table 3 Accent 1" w:uiPriority="48"/>
-    <w:lsdException w:name="Grid Table 4 Accent 1" w:uiPriority="49"/>
-    <w:lsdException w:name="Grid Table 5 Dark Accent 1" w:uiPriority="50"/>
-    <w:lsdException w:name="Grid Table 6 Colorful Accent 1" w:uiPriority="51"/>
-    <w:lsdException w:name="Grid Table 7 Colorful Accent 1" w:uiPriority="52"/>
-    <w:lsdException w:name="Grid Table 1 Light Accent 2" w:uiPriority="46"/>
-    <w:lsdException w:name="Grid Table 2 Accent 2" w:uiPriority="47"/>
-    <w:lsdException w:name="Grid Table 3 Accent 2" w:uiPriority="48"/>
-    <w:lsdException w:name="Grid Table 4 Accent 2" w:uiPriority="49"/>
-    <w:lsdException w:name="Grid Table 5 Dark Accent 2" w:uiPriority="50"/>
-    <w:lsdException w:name="Grid Table 6 Colorful Accent 2" w:uiPriority="51"/>
-    <w:lsdException w:name="Grid Table 7 Colorful Accent 2" w:uiPriority="52"/>
-    <w:lsdException w:name="Grid Table 1 Light Accent 3" w:uiPriority="46"/>
-    <w:lsdException w:name="Grid Table 2 Accent 3" w:uiPriority="47"/>
-    <w:lsdException w:name="Grid Table 3 Accent 3" w:uiPriority="48"/>
-    <w:lsdException w:name="Grid Table 4 Accent 3" w:uiPriority="49"/>
-    <w:lsdException w:name="Grid Table 5 Dark Accent 3" w:uiPriority="50"/>
-    <w:lsdException w:name="Grid Table 6 Colorful Accent 3" w:uiPriority="51"/>
-    <w:lsdException w:name="Grid Table 7 Colorful Accent 3" w:uiPriority="52"/>
-    <w:lsdException w:name="Grid Table 1 Light Accent 4" w:uiPriority="46"/>
-    <w:lsdException w:name="Grid Table 2 Accent 4" w:uiPriority="47"/>
-    <w:lsdException w:name="Grid Table 3 Accent 4" w:uiPriority="48"/>
-    <w:lsdException w:name="Grid Table 4 Accent 4" w:uiPriority="49"/>
-    <w:lsdException w:name="Grid Table 5 Dark Accent 4" w:uiPriority="50"/>
-    <w:lsdException w:name="Grid Table 6 Colorful Accent 4" w:uiPriority="51"/>
-    <w:lsdException w:name="Grid Table 7 Colorful Accent 4" w:uiPriority="52"/>
-    <w:lsdException w:name="Grid Table 1 Light Accent 5" w:uiPriority="46"/>
-    <w:lsdException w:name="Grid Table 2 Accent 5" w:uiPriority="47"/>
-    <w:lsdException w:name="Grid Table 3 Accent 5" w:uiPriority="48"/>
-    <w:lsdException w:name="Grid Table 4 Accent 5" w:uiPriority="49"/>
-    <w:lsdException w:name="Grid Table 5 Dark Accent 5" w:uiPriority="50"/>
-    <w:lsdException w:name="Grid Table 6 Colorful Accent 5" w:uiPriority="51"/>
-    <w:lsdException w:name="Grid Table 7 Colorful Accent 5" w:uiPriority="52"/>
-    <w:lsdException w:name="Grid Table 1 Light Accent 6" w:uiPriority="46"/>
-    <w:lsdException w:name="Grid Table 2 Accent 6" w:uiPriority="47"/>
-    <w:lsdException w:name="Grid Table 3 Accent 6" w:uiPriority="48"/>
-    <w:lsdException w:name="Grid Table 4 Accent 6" w:uiPriority="49"/>
-    <w:lsdException w:name="Grid Table 5 Dark Accent 6" w:uiPriority="50"/>
-    <w:lsdException w:name="Grid Table 6 Colorful Accent 6" w:uiPriority="51"/>
-    <w:lsdException w:name="Grid Table 7 Colorful Accent 6" w:uiPriority="52"/>
-    <w:lsdException w:name="List Table 1 Light" w:uiPriority="46"/>
-    <w:lsdException w:name="List Table 2" w:uiPriority="47"/>
-    <w:lsdException w:name="List Table 3" w:uiPriority="48"/>
-    <w:lsdException w:name="List Table 4" w:uiPriority="49"/>
-    <w:lsdException w:name="List Table 5 Dark" w:uiPriority="50"/>
-    <w:lsdException w:name="List Table 6 Colorful" w:uiPriority="51"/>
-    <w:lsdException w:name="List Table 7 Colorful" w:uiPriority="52"/>
-    <w:lsdException w:name="List Table 1 Light Accent 1" w:uiPriority="46"/>
-    <w:lsdException w:name="List Table 2 Accent 1" w:uiPriority="47"/>
-    <w:lsdException w:name="List Table 3 Accent 1" w:uiPriority="48"/>
-    <w:lsdException w:name="List Table 4 Accent 1" w:uiPriority="49"/>
-    <w:lsdException w:name="List Table 5 Dark Accent 1" w:uiPriority="50"/>
-    <w:lsdException w:name="List Table 6 Colorful Accent 1" w:uiPriority="51"/>
-    <w:lsdException w:name="List Table 7 Colorful Accent 1" w:uiPriority="52"/>
-    <w:lsdException w:name="List Table 1 Light Accent 2" w:uiPriority="46"/>
-    <w:lsdException w:name="List Table 2 Accent 2" w:uiPriority="47"/>
-    <w:lsdException w:name="List Table 3 Accent 2" w:uiPriority="48"/>
-    <w:lsdException w:name="List Table 4 Accent 2" w:uiPriority="49"/>
-    <w:lsdException w:name="List Table 5 Dark Accent 2" w:uiPriority="50"/>
-    <w:lsdException w:name="List Table 6 Colorful Accent 2" w:uiPriority="51"/>
-    <w:lsdException w:name="List Table 7 Colorful Accent 2" w:uiPriority="52"/>
-    <w:lsdException w:name="List Table 1 Light Accent 3" w:uiPriority="46"/>
-    <w:lsdException w:name="List Table 2 Accent 3" w:uiPriority="47"/>
-    <w:lsdException w:name="List Table 3 Accent 3" w:uiPriority="48"/>
-    <w:lsdException w:name="List Table 4 Accent 3" w:uiPriority="49"/>
-    <w:lsdException w:name="List Table 5 Dark Accent 3" w:uiPriority="50"/>
-    <w:lsdException w:name="List Table 6 Colorful Accent 3" w:uiPriority="51"/>
-    <w:lsdException w:name="List Table 7 Colorful Accent 3" w:uiPriority="52"/>
-    <w:lsdException w:name="List Table 1 Light Accent 4" w:uiPriority="46"/>
-    <w:lsdException w:name="List Table 2 Accent 4" w:uiPriority="47"/>
-    <w:lsdException w:name="List Table 3 Accent 4" w:uiPriority="48"/>
-    <w:lsdException w:name="List Table 4 Accent 4" w:uiPriority="49"/>
-    <w:lsdException w:name="List Table 5 Dark Accent 4" w:uiPriority="50"/>
-    <w:lsdException w:name="List Table 6 Colorful Accent 4" w:uiPriority="51"/>
-    <w:lsdException w:name="List Table 7 Colorful Accent 4" w:uiPriority="52"/>
-    <w:lsdException w:name="List Table 1 Light Accent 5" w:uiPriority="46"/>
-    <w:lsdException w:name="List Table 2 Accent 5" w:uiPriority="47"/>
-    <w:lsdException w:name="List Table 3 Accent 5" w:uiPriority="48"/>
-    <w:lsdException w:name="List Table 4 Accent 5" w:uiPriority="49"/>
-    <w:lsdException w:name="List Table 5 Dark Accent 5" w:uiPriority="50"/>
-    <w:lsdException w:name="List Table 6 Colorful Accent 5" w:uiPriority="51"/>
-    <w:lsdException w:name="List Table 7 Colorful Accent 5" w:uiPriority="52"/>
-    <w:lsdException w:name="List Table 1 Light Accent 6" w:uiPriority="46"/>
-    <w:lsdException w:name="List Table 2 Accent 6" w:uiPriority="47"/>
-    <w:lsdException w:name="List Table 3 Accent 6" w:uiPriority="48"/>
-    <w:lsdException w:name="List Table 4 Accent 6" w:uiPriority="49"/>
-    <w:lsdException w:name="List Table 5 Dark Accent 6" w:uiPriority="50"/>
-    <w:lsdException w:name="List Table 6 Colorful Accent 6" w:uiPriority="51"/>
-    <w:lsdException w:name="List Table 7 Colorful Accent 6" w:uiPriority="52"/>
-  </w:latentStyles>
-  <w:style w:type="paragraph" w:default="1" w:styleId="a">
-    <w:name w:val="Normal"/>
-    <w:qFormat/>
-    <w:pPr>
-      <w:widowControl w:val="0"/>
-      <w:jc w:val="both"/>
-    </w:pPr>
-  </w:style>
-  <w:style w:type="character" w:default="1" w:styleId="a0">
-    <w:name w:val="Default Paragraph Font"/>
-    <w:uiPriority w:val="1"/>
-    <w:semiHidden/>
-    <w:unhideWhenUsed/>
-  </w:style>
-  <w:style w:type="table" w:default="1" w:styleId="a1">
-    <w:name w:val="Normal Table"/>
-    <w:uiPriority w:val="99"/>
-    <w:semiHidden/>
-    <w:unhideWhenUsed/>
-    <w:tblPr>
-      <w:tblInd w:w="0" w:type="dxa"/>
-      <w:tblCellMar>
-        <w:top w:w="0" w:type="dxa"/>
-        <w:left w:w="108" w:type="dxa"/>
-        <w:bottom w:w="0" w:type="dxa"/>
-        <w:right w:w="108" w:type="dxa"/>
-      </w:tblCellMar>
-    </w:tblPr>
-  </w:style>
-  <w:style w:type="numbering" w:default="1" w:styleId="a2">
-    <w:name w:val="No List"/>
-    <w:uiPriority w:val="99"/>
-    <w:semiHidden/>
-    <w:unhideWhenUsed/>
-  </w:style>
-  <w:style w:type="paragraph" w:customStyle="1" w:styleId="5937A2D7D03447B4B5D61930DF15219A">
-    <w:name w:val="5937A2D7D03447B4B5D61930DF15219A"/>
-    <w:rsid w:val="004B21D6"/>
-    <w:pPr>
-      <w:widowControl w:val="0"/>
-      <w:jc w:val="both"/>
-    </w:pPr>
-  </w:style>
-  <w:style w:type="paragraph" w:customStyle="1" w:styleId="617615847A2B4EE991B5F38443B18CF3">
-    <w:name w:val="617615847A2B4EE991B5F38443B18CF3"/>
-    <w:rsid w:val="004B21D6"/>
-    <w:pPr>
-      <w:widowControl w:val="0"/>
-      <w:jc w:val="both"/>
-    </w:pPr>
-  </w:style>
-  <w:style w:type="paragraph" w:customStyle="1" w:styleId="F5DAB2D817AA4D169A158943B2C57153">
-    <w:name w:val="F5DAB2D817AA4D169A158943B2C57153"/>
-    <w:rsid w:val="004B21D6"/>
-    <w:pPr>
-      <w:widowControl w:val="0"/>
-      <w:jc w:val="both"/>
-    </w:pPr>
-  </w:style>
-</w:styles>
-</file>
-
-<file path=word/glossary/webSettings.xml><?xml version="1.0" encoding="utf-8"?>
-<w:webSettings xmlns:mc="http://schemas.openxmlformats.org/markup-compatibility/2006" xmlns:r="http://schemas.openxmlformats.org/officeDocument/2006/relationships" xmlns:w="http://schemas.openxmlformats.org/wordprocessingml/2006/main" xmlns:w14="http://schemas.microsoft.com/office/word/2010/wordml" xmlns:w15="http://schemas.microsoft.com/office/word/2012/wordml" mc:Ignorable="w14 w15">
-  <w:optimizeForBrowser/>
-  <w:allowPNG/>
-</w:webSettings>
-</file>
-
 <file path=word/theme/theme1.xml><?xml version="1.0" encoding="utf-8"?>
 <a:theme xmlns:a="http://schemas.openxmlformats.org/drawingml/2006/main" name="Office 主题">
   <a:themeElements>
@@ -23518,7 +22934,7 @@
 </file>
 
 <file path=customXml/itemProps1.xml><?xml version="1.0" encoding="utf-8"?>
-<ds:datastoreItem xmlns:ds="http://schemas.openxmlformats.org/officeDocument/2006/customXml" ds:itemID="{5498BACC-D3D0-4973-8CE6-2E11EAA0C9DB}">
+<ds:datastoreItem xmlns:ds="http://schemas.openxmlformats.org/officeDocument/2006/customXml" ds:itemID="{97AD470C-519E-4647-98DA-1EAF6D80C98B}">
   <ds:schemaRefs>
     <ds:schemaRef ds:uri="http://schemas.openxmlformats.org/officeDocument/2006/bibliography"/>
   </ds:schemaRefs>
